--- a/知识点文档.docx
+++ b/知识点文档.docx
@@ -65,45 +65,42 @@
         <w:spacing w:before="0" w:beforeAutospacing="0" w:after="240" w:afterAutospacing="0" w:line="390" w:lineRule="atLeast"/>
         <w:jc w:val="both"/>
         <w:rPr>
-          <w:rFonts w:ascii="Arial" w:hAnsi="Arial" w:cs="Arial" w:hint="eastAsia"/>
-          <w:color w:val="4F4F4F"/>
-        </w:rPr>
-      </w:pPr>
-      <w:r>
-        <w:rPr>
           <w:rFonts w:ascii="Arial" w:hAnsi="Arial" w:cs="Arial"/>
           <w:color w:val="4F4F4F"/>
         </w:rPr>
-        <w:t>1</w:t>
-      </w:r>
+      </w:pPr>
       <w:r>
         <w:rPr>
           <w:rFonts w:ascii="Arial" w:hAnsi="Arial" w:cs="Arial"/>
           <w:color w:val="4F4F4F"/>
         </w:rPr>
-        <w:t>基本数据类型；</w:t>
+        <w:t>1</w:t>
       </w:r>
       <w:r>
         <w:rPr>
           <w:rFonts w:ascii="Arial" w:hAnsi="Arial" w:cs="Arial"/>
           <w:color w:val="4F4F4F"/>
         </w:rPr>
-        <w:t>2</w:t>
+        <w:t>基本数据类型；</w:t>
       </w:r>
       <w:r>
         <w:rPr>
           <w:rFonts w:ascii="Arial" w:hAnsi="Arial" w:cs="Arial"/>
           <w:color w:val="4F4F4F"/>
         </w:rPr>
+        <w:t>2</w:t>
+      </w:r>
+      <w:r>
+        <w:rPr>
+          <w:rFonts w:ascii="Arial" w:hAnsi="Arial" w:cs="Arial"/>
+          <w:color w:val="4F4F4F"/>
+        </w:rPr>
         <w:t>引用数据类型</w:t>
       </w:r>
     </w:p>
     <w:p>
       <w:pPr>
         <w:pStyle w:val="4"/>
-        <w:rPr>
-          <w:rFonts w:hint="eastAsia"/>
-        </w:rPr>
       </w:pPr>
       <w:r>
         <w:t>基本数据类型</w:t>
@@ -220,20 +217,12 @@
     <w:p>
       <w:pPr>
         <w:pStyle w:val="4"/>
-        <w:rPr>
-          <w:rFonts w:hint="eastAsia"/>
-        </w:rPr>
       </w:pPr>
       <w:r>
         <w:t>引用数据类型</w:t>
       </w:r>
     </w:p>
     <w:p>
-      <w:pPr>
-        <w:rPr>
-          <w:rFonts w:hint="eastAsia"/>
-        </w:rPr>
-      </w:pPr>
       <w:r>
         <w:rPr>
           <w:rFonts w:hint="eastAsia"/>
@@ -358,7 +347,7 @@
         <w:spacing w:before="0" w:beforeAutospacing="0" w:after="240" w:afterAutospacing="0" w:line="390" w:lineRule="atLeast"/>
         <w:jc w:val="both"/>
         <w:rPr>
-          <w:rFonts w:ascii="Arial" w:hAnsi="Arial" w:cs="Arial" w:hint="eastAsia"/>
+          <w:rFonts w:ascii="Arial" w:hAnsi="Arial" w:cs="Arial"/>
           <w:color w:val="4F4F4F"/>
         </w:rPr>
       </w:pPr>
@@ -429,37 +418,23 @@
         <w:spacing w:before="0" w:beforeAutospacing="0" w:after="240" w:afterAutospacing="0" w:line="200" w:lineRule="atLeast"/>
         <w:jc w:val="both"/>
         <w:rPr>
+          <w:rFonts w:ascii="Arial" w:hAnsi="Arial" w:cs="Arial"/>
+          <w:color w:val="FF0000"/>
+        </w:rPr>
+      </w:pPr>
+      <w:r>
+        <w:rPr>
           <w:rFonts w:ascii="Arial" w:hAnsi="Arial" w:cs="Arial" w:hint="eastAsia"/>
           <w:color w:val="FF0000"/>
         </w:rPr>
-      </w:pPr>
+        <w:t>short a = 65;int b = 65;long l = 65;//</w:t>
+      </w:r>
       <w:r>
         <w:rPr>
           <w:rFonts w:ascii="Arial" w:hAnsi="Arial" w:cs="Arial" w:hint="eastAsia"/>
           <w:color w:val="FF0000"/>
         </w:rPr>
-        <w:t>short a = 65;int b = 65;long l = 65;</w:t>
-      </w:r>
-      <w:r>
-        <w:rPr>
-          <w:rFonts w:ascii="Arial" w:hAnsi="Arial" w:cs="Arial" w:hint="eastAsia"/>
-          <w:color w:val="FF0000"/>
-        </w:rPr>
-        <w:t>//</w:t>
-      </w:r>
-      <w:r>
-        <w:rPr>
-          <w:rFonts w:ascii="Arial" w:hAnsi="Arial" w:cs="Arial" w:hint="eastAsia"/>
-          <w:color w:val="FF0000"/>
-        </w:rPr>
-        <w:t>不报</w:t>
-      </w:r>
-      <w:r>
-        <w:rPr>
-          <w:rFonts w:ascii="Arial" w:hAnsi="Arial" w:cs="Arial" w:hint="eastAsia"/>
-          <w:color w:val="FF0000"/>
-        </w:rPr>
-        <w:t>错</w:t>
+        <w:t>不报错</w:t>
       </w:r>
     </w:p>
     <w:p>
@@ -470,7 +445,7 @@
         <w:spacing w:before="0" w:beforeAutospacing="0" w:after="240" w:afterAutospacing="0" w:line="200" w:lineRule="atLeast"/>
         <w:jc w:val="both"/>
         <w:rPr>
-          <w:rFonts w:ascii="Arial" w:hAnsi="Arial" w:cs="Arial" w:hint="eastAsia"/>
+          <w:rFonts w:ascii="Arial" w:hAnsi="Arial" w:cs="Arial"/>
           <w:color w:val="FF0000"/>
         </w:rPr>
       </w:pPr>
@@ -497,7 +472,7 @@
         <w:spacing w:before="0" w:beforeAutospacing="0" w:after="240" w:afterAutospacing="0" w:line="200" w:lineRule="atLeast"/>
         <w:jc w:val="both"/>
         <w:rPr>
-          <w:rFonts w:ascii="Arial" w:hAnsi="Arial" w:cs="Arial" w:hint="eastAsia"/>
+          <w:rFonts w:ascii="Arial" w:hAnsi="Arial" w:cs="Arial"/>
           <w:color w:val="4F4F4F"/>
         </w:rPr>
       </w:pPr>
@@ -628,8 +603,6 @@
         </w:rPr>
         <w:t>就会报错。</w:t>
       </w:r>
-      <w:bookmarkStart w:id="1" w:name="_GoBack"/>
-      <w:bookmarkEnd w:id="1"/>
       <w:r>
         <w:rPr>
           <w:rFonts w:ascii="Arial" w:hAnsi="Arial" w:cs="Arial" w:hint="eastAsia"/>
@@ -934,7 +907,7 @@
         <w:spacing w:before="0" w:beforeAutospacing="0" w:after="240" w:afterAutospacing="0" w:line="390" w:lineRule="atLeast"/>
         <w:jc w:val="both"/>
         <w:rPr>
-          <w:rFonts w:ascii="Arial" w:hAnsi="Arial" w:cs="Arial" w:hint="eastAsia"/>
+          <w:rFonts w:ascii="Arial" w:hAnsi="Arial" w:cs="Arial"/>
           <w:color w:val="4F4F4F"/>
         </w:rPr>
       </w:pPr>
@@ -1039,8 +1012,8 @@
       <w:pPr>
         <w:pStyle w:val="3"/>
       </w:pPr>
-      <w:bookmarkStart w:id="2" w:name="t2"/>
-      <w:bookmarkEnd w:id="2"/>
+      <w:bookmarkStart w:id="1" w:name="t2"/>
+      <w:bookmarkEnd w:id="1"/>
       <w:r>
         <w:t>三：基本数据类型的封装类：</w:t>
       </w:r>
@@ -5880,15 +5853,7 @@
       <w:proofErr w:type="spellEnd"/>
       <w:proofErr w:type="gramEnd"/>
       <w:r>
-        <w:t xml:space="preserve"> </w:t>
-      </w:r>
-      <w:proofErr w:type="spellStart"/>
-      <w:r>
-        <w:t>i</w:t>
-      </w:r>
-      <w:proofErr w:type="spellEnd"/>
-      <w:r>
-        <w:t>=1;</w:t>
+        <w:t xml:space="preserve"> i=1;</w:t>
       </w:r>
     </w:p>
     <w:p>
@@ -5908,14 +5873,7 @@
       <w:r>
         <w:lastRenderedPageBreak/>
         <w:tab/>
-      </w:r>
-      <w:proofErr w:type="spellStart"/>
-      <w:r>
-        <w:t>i</w:t>
-      </w:r>
-      <w:proofErr w:type="spellEnd"/>
-      <w:r>
-        <w:t>+=d;</w:t>
+        <w:t>i+=d;</w:t>
       </w:r>
     </w:p>
     <w:p>
@@ -5931,14 +5889,9 @@
       <w:r>
         <w:t>(</w:t>
       </w:r>
-      <w:proofErr w:type="spellStart"/>
       <w:proofErr w:type="gramEnd"/>
       <w:r>
-        <w:t>i</w:t>
-      </w:r>
-      <w:proofErr w:type="spellEnd"/>
-      <w:r>
-        <w:t>);</w:t>
+        <w:t>i);</w:t>
       </w:r>
     </w:p>
     <w:p>
@@ -6425,14 +6378,14 @@
         <w:rPr>
           <w:rFonts w:hint="eastAsia"/>
         </w:rPr>
-        <w:t>("%d",</w:t>
+        <w:t>("%</w:t>
       </w:r>
       <w:proofErr w:type="spellStart"/>
       <w:r>
         <w:rPr>
           <w:rFonts w:hint="eastAsia"/>
         </w:rPr>
-        <w:t>i</w:t>
+        <w:t>d",i</w:t>
       </w:r>
       <w:proofErr w:type="spellEnd"/>
       <w:r>
@@ -6473,14 +6426,14 @@
         <w:rPr>
           <w:rFonts w:hint="eastAsia"/>
         </w:rPr>
-        <w:t>("%o",</w:t>
+        <w:t>("%</w:t>
       </w:r>
       <w:proofErr w:type="spellStart"/>
       <w:r>
         <w:rPr>
           <w:rFonts w:hint="eastAsia"/>
         </w:rPr>
-        <w:t>i</w:t>
+        <w:t>o",i</w:t>
       </w:r>
       <w:proofErr w:type="spellEnd"/>
       <w:r>
@@ -6521,14 +6474,14 @@
         <w:rPr>
           <w:rFonts w:hint="eastAsia"/>
         </w:rPr>
-        <w:t>("%x",</w:t>
+        <w:t>("%</w:t>
       </w:r>
       <w:proofErr w:type="spellStart"/>
       <w:r>
         <w:rPr>
           <w:rFonts w:hint="eastAsia"/>
         </w:rPr>
-        <w:t>i</w:t>
+        <w:t>x",i</w:t>
       </w:r>
       <w:proofErr w:type="spellEnd"/>
       <w:r>
@@ -6569,14 +6522,14 @@
         <w:rPr>
           <w:rFonts w:hint="eastAsia"/>
         </w:rPr>
-        <w:t>("%#x",</w:t>
+        <w:t>("%#</w:t>
       </w:r>
       <w:proofErr w:type="spellStart"/>
       <w:r>
         <w:rPr>
           <w:rFonts w:hint="eastAsia"/>
         </w:rPr>
-        <w:t>i</w:t>
+        <w:t>x",i</w:t>
       </w:r>
       <w:proofErr w:type="spellEnd"/>
       <w:r>
@@ -7010,15 +6963,336 @@
         <w:t>false.</w:t>
       </w:r>
     </w:p>
+    <w:p/>
+    <w:p/>
     <w:p>
       <w:pPr>
         <w:pStyle w:val="1"/>
+        <w:rPr>
+          <w:rFonts w:hint="eastAsia"/>
+        </w:rPr>
       </w:pPr>
       <w:r>
         <w:rPr>
           <w:rFonts w:hint="eastAsia"/>
         </w:rPr>
         <w:lastRenderedPageBreak/>
+        <w:t>浮点数</w:t>
+      </w:r>
+    </w:p>
+    <w:p>
+      <w:pPr>
+        <w:rPr>
+          <w:rFonts w:hint="eastAsia"/>
+        </w:rPr>
+      </w:pPr>
+      <w:r>
+        <w:rPr>
+          <w:rFonts w:hint="eastAsia"/>
+        </w:rPr>
+        <w:t>浮点数之间的等值判断，基本数据类型不能用</w:t>
+      </w:r>
+      <w:r>
+        <w:rPr>
+          <w:rFonts w:hint="eastAsia"/>
+        </w:rPr>
+        <w:t>==</w:t>
+      </w:r>
+      <w:r>
+        <w:rPr>
+          <w:rFonts w:hint="eastAsia"/>
+        </w:rPr>
+        <w:t>比较，包装类型不能用</w:t>
+      </w:r>
+      <w:r>
+        <w:rPr>
+          <w:rFonts w:hint="eastAsia"/>
+        </w:rPr>
+        <w:t>equals</w:t>
+      </w:r>
+      <w:r>
+        <w:rPr>
+          <w:rFonts w:hint="eastAsia"/>
+        </w:rPr>
+        <w:t>来判断。</w:t>
+      </w:r>
+    </w:p>
+    <w:p>
+      <w:pPr>
+        <w:rPr>
+          <w:rFonts w:hint="eastAsia"/>
+        </w:rPr>
+      </w:pPr>
+      <w:r>
+        <w:rPr>
+          <w:rFonts w:hint="eastAsia"/>
+        </w:rPr>
+        <w:t>（出自《阿里巴巴</w:t>
+      </w:r>
+      <w:r>
+        <w:rPr>
+          <w:rFonts w:hint="eastAsia"/>
+        </w:rPr>
+        <w:t>java</w:t>
+      </w:r>
+      <w:r>
+        <w:rPr>
+          <w:rFonts w:hint="eastAsia"/>
+        </w:rPr>
+        <w:t>开发手册泰山版》）</w:t>
+      </w:r>
+      <w:bookmarkStart w:id="2" w:name="_GoBack"/>
+      <w:bookmarkEnd w:id="2"/>
+    </w:p>
+    <w:p>
+      <w:pPr>
+        <w:rPr>
+          <w:rFonts w:hint="eastAsia"/>
+        </w:rPr>
+      </w:pPr>
+      <w:r>
+        <w:rPr>
+          <w:noProof/>
+        </w:rPr>
+        <w:drawing>
+          <wp:inline distT="0" distB="0" distL="0" distR="0" wp14:anchorId="110A7D25" wp14:editId="6517AB91">
+            <wp:extent cx="5274310" cy="6097810"/>
+            <wp:effectExtent l="0" t="0" r="2540" b="0"/>
+            <wp:docPr id="31" name="图片 31"/>
+            <wp:cNvGraphicFramePr>
+              <a:graphicFrameLocks xmlns:a="http://schemas.openxmlformats.org/drawingml/2006/main" noChangeAspect="1"/>
+            </wp:cNvGraphicFramePr>
+            <a:graphic xmlns:a="http://schemas.openxmlformats.org/drawingml/2006/main">
+              <a:graphicData uri="http://schemas.openxmlformats.org/drawingml/2006/picture">
+                <pic:pic xmlns:pic="http://schemas.openxmlformats.org/drawingml/2006/picture">
+                  <pic:nvPicPr>
+                    <pic:cNvPr id="0" name=""/>
+                    <pic:cNvPicPr/>
+                  </pic:nvPicPr>
+                  <pic:blipFill>
+                    <a:blip r:embed="rId25"/>
+                    <a:stretch>
+                      <a:fillRect/>
+                    </a:stretch>
+                  </pic:blipFill>
+                  <pic:spPr>
+                    <a:xfrm>
+                      <a:off x="0" y="0"/>
+                      <a:ext cx="5274310" cy="6097810"/>
+                    </a:xfrm>
+                    <a:prstGeom prst="rect">
+                      <a:avLst/>
+                    </a:prstGeom>
+                  </pic:spPr>
+                </pic:pic>
+              </a:graphicData>
+            </a:graphic>
+          </wp:inline>
+        </w:drawing>
+      </w:r>
+    </w:p>
+    <w:p>
+      <w:pPr>
+        <w:pStyle w:val="1"/>
+      </w:pPr>
+      <w:r>
+        <w:rPr>
+          <w:rFonts w:hint="eastAsia"/>
+        </w:rPr>
+        <w:t>整数类型</w:t>
+      </w:r>
+      <w:proofErr w:type="spellStart"/>
+      <w:r>
+        <w:rPr>
+          <w:rFonts w:hint="eastAsia"/>
+        </w:rPr>
+        <w:t>int</w:t>
+      </w:r>
+      <w:proofErr w:type="spellEnd"/>
+      <w:r>
+        <w:rPr>
+          <w:rFonts w:hint="eastAsia"/>
+        </w:rPr>
+        <w:t>/integer</w:t>
+      </w:r>
+    </w:p>
+    <w:p>
+      <w:r>
+        <w:rPr>
+          <w:rFonts w:hint="eastAsia"/>
+        </w:rPr>
+        <w:t>对于</w:t>
+      </w:r>
+      <w:r>
+        <w:rPr>
+          <w:rFonts w:hint="eastAsia"/>
+        </w:rPr>
+        <w:t xml:space="preserve"> Integer </w:t>
+      </w:r>
+      <w:proofErr w:type="spellStart"/>
+      <w:r>
+        <w:rPr>
+          <w:rFonts w:hint="eastAsia"/>
+        </w:rPr>
+        <w:t>var</w:t>
+      </w:r>
+      <w:proofErr w:type="spellEnd"/>
+      <w:r>
+        <w:rPr>
+          <w:rFonts w:hint="eastAsia"/>
+        </w:rPr>
+        <w:t xml:space="preserve"> = ? </w:t>
+      </w:r>
+      <w:r>
+        <w:rPr>
+          <w:rFonts w:hint="eastAsia"/>
+        </w:rPr>
+        <w:t>在</w:t>
+      </w:r>
+      <w:r>
+        <w:rPr>
+          <w:rFonts w:hint="eastAsia"/>
+        </w:rPr>
+        <w:t xml:space="preserve">-128 </w:t>
+      </w:r>
+      <w:r>
+        <w:rPr>
+          <w:rFonts w:hint="eastAsia"/>
+        </w:rPr>
+        <w:t>至</w:t>
+      </w:r>
+      <w:r>
+        <w:rPr>
+          <w:rFonts w:hint="eastAsia"/>
+        </w:rPr>
+        <w:t xml:space="preserve"> 127 </w:t>
+      </w:r>
+      <w:r>
+        <w:rPr>
+          <w:rFonts w:hint="eastAsia"/>
+        </w:rPr>
+        <w:t>之间的赋值，</w:t>
+      </w:r>
+      <w:r>
+        <w:rPr>
+          <w:rFonts w:hint="eastAsia"/>
+        </w:rPr>
+        <w:t xml:space="preserve">Integer </w:t>
+      </w:r>
+      <w:r>
+        <w:rPr>
+          <w:rFonts w:hint="eastAsia"/>
+        </w:rPr>
+        <w:t>对象是在</w:t>
+      </w:r>
+      <w:r>
+        <w:rPr>
+          <w:rFonts w:hint="eastAsia"/>
+        </w:rPr>
+        <w:t xml:space="preserve"> </w:t>
+      </w:r>
+      <w:proofErr w:type="spellStart"/>
+      <w:r>
+        <w:rPr>
+          <w:rFonts w:hint="eastAsia"/>
+        </w:rPr>
+        <w:t>IntegerCache.cache</w:t>
+      </w:r>
+      <w:proofErr w:type="spellEnd"/>
+      <w:r>
+        <w:rPr>
+          <w:rFonts w:hint="eastAsia"/>
+        </w:rPr>
+        <w:t xml:space="preserve"> </w:t>
+      </w:r>
+      <w:r>
+        <w:rPr>
+          <w:rFonts w:hint="eastAsia"/>
+        </w:rPr>
+        <w:t>产生，</w:t>
+      </w:r>
+    </w:p>
+    <w:p>
+      <w:r>
+        <w:rPr>
+          <w:rFonts w:hint="eastAsia"/>
+        </w:rPr>
+        <w:t>会复用已有对象，这个区间内的</w:t>
+      </w:r>
+      <w:r>
+        <w:rPr>
+          <w:rFonts w:hint="eastAsia"/>
+        </w:rPr>
+        <w:t xml:space="preserve"> Integer </w:t>
+      </w:r>
+      <w:r>
+        <w:rPr>
+          <w:rFonts w:hint="eastAsia"/>
+        </w:rPr>
+        <w:t>值可以直接使用</w:t>
+      </w:r>
+      <w:r>
+        <w:rPr>
+          <w:rFonts w:hint="eastAsia"/>
+        </w:rPr>
+        <w:t>==</w:t>
+      </w:r>
+      <w:r>
+        <w:rPr>
+          <w:rFonts w:hint="eastAsia"/>
+        </w:rPr>
+        <w:t>进行判断，但是这个区间之外的所有数据，都会在堆上产生，并不会复用已有对象，这是一个大坑，推荐使用</w:t>
+      </w:r>
+      <w:r>
+        <w:rPr>
+          <w:rFonts w:hint="eastAsia"/>
+        </w:rPr>
+        <w:t xml:space="preserve"> equals </w:t>
+      </w:r>
+      <w:r>
+        <w:rPr>
+          <w:rFonts w:hint="eastAsia"/>
+        </w:rPr>
+        <w:t>方法进行判断。</w:t>
+      </w:r>
+    </w:p>
+    <w:p/>
+    <w:p>
+      <w:pPr>
+        <w:rPr>
+          <w:color w:val="FF0000"/>
+        </w:rPr>
+      </w:pPr>
+      <w:r>
+        <w:rPr>
+          <w:rFonts w:hint="eastAsia"/>
+          <w:color w:val="FF0000"/>
+        </w:rPr>
+        <w:t>【</w:t>
+      </w:r>
+      <w:r>
+        <w:rPr>
+          <w:rStyle w:val="fontstyle01"/>
+          <w:color w:val="FF0000"/>
+        </w:rPr>
+        <w:t>任何货币金额，均以最小货币单位且整型类型来进行存储。</w:t>
+      </w:r>
+      <w:r>
+        <w:rPr>
+          <w:rFonts w:hint="eastAsia"/>
+          <w:color w:val="FF0000"/>
+        </w:rPr>
+        <w:t>】</w:t>
+      </w:r>
+    </w:p>
+    <w:p>
+      <w:pPr>
+        <w:pStyle w:val="1"/>
+      </w:pPr>
+      <w:r>
+        <w:rPr>
+          <w:rFonts w:hint="eastAsia"/>
+        </w:rPr>
         <w:t>String</w:t>
       </w:r>
     </w:p>
@@ -7119,7 +7393,7 @@
                     <pic:cNvPicPr/>
                   </pic:nvPicPr>
                   <pic:blipFill>
-                    <a:blip r:embed="rId25"/>
+                    <a:blip r:embed="rId26"/>
                     <a:stretch>
                       <a:fillRect/>
                     </a:stretch>
@@ -7318,7 +7592,6 @@
         <w:pStyle w:val="2"/>
       </w:pPr>
       <w:r>
-        <w:lastRenderedPageBreak/>
         <w:t>S</w:t>
       </w:r>
       <w:r>
@@ -7580,7 +7853,7 @@
                     <pic:cNvPicPr/>
                   </pic:nvPicPr>
                   <pic:blipFill>
-                    <a:blip r:embed="rId26"/>
+                    <a:blip r:embed="rId27"/>
                     <a:stretch>
                       <a:fillRect/>
                     </a:stretch>
@@ -7660,71 +7933,72 @@
           <w:sz w:val="18"/>
           <w:szCs w:val="18"/>
         </w:rPr>
-        <w:t>一个，这样，它们的区别自然就出来了，混在一起说，则很难说清楚）</w:t>
-      </w:r>
-    </w:p>
-    <w:p>
-      <w:pPr>
-        <w:ind w:firstLine="360"/>
-        <w:rPr>
+        <w:t>一个，这样，它们的区别自然就出来了，混在一起说，则</w:t>
+      </w:r>
+      <w:r>
+        <w:rPr>
+          <w:rFonts w:hint="eastAsia"/>
           <w:color w:val="000000"/>
           <w:sz w:val="18"/>
           <w:szCs w:val="18"/>
         </w:rPr>
-      </w:pPr>
-      <w:r>
+        <w:lastRenderedPageBreak/>
+        <w:t>很难说清楚）</w:t>
+      </w:r>
+    </w:p>
+    <w:p>
+      <w:pPr>
+        <w:ind w:firstLine="360"/>
         <w:rPr>
           <w:color w:val="000000"/>
           <w:sz w:val="18"/>
           <w:szCs w:val="18"/>
         </w:rPr>
-        <w:t>==</w:t>
-      </w:r>
-      <w:r>
-        <w:rPr>
-          <w:rFonts w:hint="eastAsia"/>
+      </w:pPr>
+      <w:r>
+        <w:rPr>
           <w:color w:val="000000"/>
           <w:sz w:val="18"/>
           <w:szCs w:val="18"/>
         </w:rPr>
-        <w:t>操作符专门用来比较两个变量的值是否相等，也就是用于比较变量所对应的内存中所存储的数值是否相同，要比较两个基本类型的数据或两个引用变量是否相等，只能用</w:t>
-      </w:r>
-      <w:r>
-        <w:rPr>
+        <w:t>==</w:t>
+      </w:r>
+      <w:r>
+        <w:rPr>
+          <w:rFonts w:hint="eastAsia"/>
           <w:color w:val="000000"/>
           <w:sz w:val="18"/>
           <w:szCs w:val="18"/>
         </w:rPr>
-        <w:t>==</w:t>
-      </w:r>
-      <w:r>
-        <w:rPr>
-          <w:rFonts w:hint="eastAsia"/>
+        <w:t>操作符专门用来比较两个变量的值是否相等，也就是用于比较变量所对应的内存中所存储的数值是否相同，要比较两个基本类型的数据或两个引用变量是否相等，只能用</w:t>
+      </w:r>
+      <w:r>
+        <w:rPr>
           <w:color w:val="000000"/>
           <w:sz w:val="18"/>
           <w:szCs w:val="18"/>
         </w:rPr>
-        <w:t>操作符。</w:t>
-      </w:r>
-    </w:p>
-    <w:p>
-      <w:pPr>
-        <w:ind w:firstLine="360"/>
-        <w:rPr>
+        <w:t>==</w:t>
+      </w:r>
+      <w:r>
+        <w:rPr>
+          <w:rFonts w:hint="eastAsia"/>
           <w:color w:val="000000"/>
           <w:sz w:val="18"/>
           <w:szCs w:val="18"/>
         </w:rPr>
-      </w:pPr>
-      <w:r>
-        <w:rPr>
-          <w:rFonts w:hint="eastAsia"/>
+        <w:t>操作符。</w:t>
+      </w:r>
+    </w:p>
+    <w:p>
+      <w:pPr>
+        <w:ind w:firstLine="360"/>
+        <w:rPr>
           <w:color w:val="000000"/>
           <w:sz w:val="18"/>
           <w:szCs w:val="18"/>
         </w:rPr>
-        <w:t>如果一个变量指向的数据是对象类型的，那么，这时候涉及了两块内存，对象本身占用一块内存（堆</w:t>
-      </w:r>
+      </w:pPr>
       <w:r>
         <w:rPr>
           <w:rFonts w:hint="eastAsia"/>
@@ -7732,8 +8006,7 @@
           <w:sz w:val="18"/>
           <w:szCs w:val="18"/>
         </w:rPr>
-        <w:lastRenderedPageBreak/>
-        <w:t>内存），变量也占用一块内存，例如</w:t>
+        <w:t>如果一个变量指向的数据是对象类型的，那么，这时候涉及了两块内存，对象本身占用一块内存（堆内存），变量也占用一块内存，例如</w:t>
       </w:r>
       <w:r>
         <w:rPr>
@@ -8784,6 +9057,7 @@
         <w:rPr>
           <w:rFonts w:hint="eastAsia"/>
         </w:rPr>
+        <w:lastRenderedPageBreak/>
         <w:t>线程如何同步和通讯</w:t>
       </w:r>
     </w:p>
@@ -8836,7 +9110,6 @@
         <w:rPr>
           <w:rFonts w:hint="eastAsia"/>
         </w:rPr>
-        <w:lastRenderedPageBreak/>
         <w:t>通讯：当一个线程在运行过程中，可以使用</w:t>
       </w:r>
       <w:r>
@@ -9190,6 +9463,7 @@
         <w:rPr>
           <w:rFonts w:hint="eastAsia"/>
         </w:rPr>
+        <w:lastRenderedPageBreak/>
         <w:t>前端页面：</w:t>
       </w:r>
     </w:p>
@@ -9294,7 +9568,6 @@
         <w:rPr>
           <w:noProof/>
         </w:rPr>
-        <w:lastRenderedPageBreak/>
         <w:drawing>
           <wp:inline distT="0" distB="0" distL="0" distR="0" wp14:anchorId="504B7367" wp14:editId="66738A9C">
             <wp:extent cx="5777049" cy="2087592"/>
@@ -9311,7 +9584,7 @@
                     <pic:cNvPicPr/>
                   </pic:nvPicPr>
                   <pic:blipFill rotWithShape="1">
-                    <a:blip r:embed="rId27"/>
+                    <a:blip r:embed="rId28"/>
                     <a:srcRect l="4413" t="29942" r="4219" b="11338"/>
                     <a:stretch/>
                   </pic:blipFill>
@@ -9396,7 +9669,7 @@
                     <pic:cNvPicPr/>
                   </pic:nvPicPr>
                   <pic:blipFill>
-                    <a:blip r:embed="rId28"/>
+                    <a:blip r:embed="rId29"/>
                     <a:stretch>
                       <a:fillRect/>
                     </a:stretch>
@@ -9679,738 +9952,6 @@
             <wp:extent cx="5274310" cy="3041275"/>
             <wp:effectExtent l="0" t="0" r="2540" b="6985"/>
             <wp:docPr id="22" name="图片 22"/>
-            <wp:cNvGraphicFramePr>
-              <a:graphicFrameLocks xmlns:a="http://schemas.openxmlformats.org/drawingml/2006/main" noChangeAspect="1"/>
-            </wp:cNvGraphicFramePr>
-            <a:graphic xmlns:a="http://schemas.openxmlformats.org/drawingml/2006/main">
-              <a:graphicData uri="http://schemas.openxmlformats.org/drawingml/2006/picture">
-                <pic:pic xmlns:pic="http://schemas.openxmlformats.org/drawingml/2006/picture">
-                  <pic:nvPicPr>
-                    <pic:cNvPr id="0" name=""/>
-                    <pic:cNvPicPr/>
-                  </pic:nvPicPr>
-                  <pic:blipFill>
-                    <a:blip r:embed="rId29"/>
-                    <a:stretch>
-                      <a:fillRect/>
-                    </a:stretch>
-                  </pic:blipFill>
-                  <pic:spPr>
-                    <a:xfrm>
-                      <a:off x="0" y="0"/>
-                      <a:ext cx="5274310" cy="3041275"/>
-                    </a:xfrm>
-                    <a:prstGeom prst="rect">
-                      <a:avLst/>
-                    </a:prstGeom>
-                  </pic:spPr>
-                </pic:pic>
-              </a:graphicData>
-            </a:graphic>
-          </wp:inline>
-        </w:drawing>
-      </w:r>
-    </w:p>
-    <w:p>
-      <w:pPr>
-        <w:autoSpaceDE w:val="0"/>
-        <w:autoSpaceDN w:val="0"/>
-        <w:adjustRightInd w:val="0"/>
-        <w:jc w:val="left"/>
-        <w:rPr>
-          <w:rFonts w:ascii="Monaco" w:hAnsi="Monaco" w:cs="Monaco"/>
-          <w:kern w:val="0"/>
-          <w:sz w:val="22"/>
-        </w:rPr>
-      </w:pPr>
-      <w:proofErr w:type="gramStart"/>
-      <w:r>
-        <w:rPr>
-          <w:rFonts w:ascii="Monaco" w:hAnsi="Monaco" w:cs="Monaco"/>
-          <w:b/>
-          <w:bCs/>
-          <w:color w:val="7F0055"/>
-          <w:kern w:val="0"/>
-          <w:sz w:val="22"/>
-        </w:rPr>
-        <w:t>function</w:t>
-      </w:r>
-      <w:proofErr w:type="gramEnd"/>
-      <w:r>
-        <w:rPr>
-          <w:rFonts w:ascii="Monaco" w:hAnsi="Monaco" w:cs="Monaco"/>
-          <w:b/>
-          <w:bCs/>
-          <w:color w:val="7F0055"/>
-          <w:kern w:val="0"/>
-          <w:sz w:val="22"/>
-        </w:rPr>
-        <w:t xml:space="preserve"> </w:t>
-      </w:r>
-      <w:proofErr w:type="spellStart"/>
-      <w:r>
-        <w:rPr>
-          <w:rFonts w:ascii="Monaco" w:hAnsi="Monaco" w:cs="Monaco"/>
-          <w:color w:val="006B8F"/>
-          <w:kern w:val="0"/>
-          <w:sz w:val="22"/>
-        </w:rPr>
-        <w:t>getQueryString</w:t>
-      </w:r>
-      <w:proofErr w:type="spellEnd"/>
-      <w:r>
-        <w:rPr>
-          <w:rFonts w:ascii="Monaco" w:hAnsi="Monaco" w:cs="Monaco"/>
-          <w:color w:val="000000"/>
-          <w:kern w:val="0"/>
-          <w:sz w:val="22"/>
-        </w:rPr>
-        <w:t>(</w:t>
-      </w:r>
-      <w:r>
-        <w:rPr>
-          <w:rFonts w:ascii="Monaco" w:hAnsi="Monaco" w:cs="Monaco"/>
-          <w:color w:val="6A3E3E"/>
-          <w:kern w:val="0"/>
-          <w:sz w:val="22"/>
-        </w:rPr>
-        <w:t>id</w:t>
-      </w:r>
-      <w:r>
-        <w:rPr>
-          <w:rFonts w:ascii="Monaco" w:hAnsi="Monaco" w:cs="Monaco"/>
-          <w:color w:val="000000"/>
-          <w:kern w:val="0"/>
-          <w:sz w:val="22"/>
-        </w:rPr>
-        <w:t xml:space="preserve">) { </w:t>
-      </w:r>
-    </w:p>
-    <w:p>
-      <w:pPr>
-        <w:autoSpaceDE w:val="0"/>
-        <w:autoSpaceDN w:val="0"/>
-        <w:adjustRightInd w:val="0"/>
-        <w:jc w:val="left"/>
-        <w:rPr>
-          <w:rFonts w:ascii="Monaco" w:hAnsi="Monaco" w:cs="Monaco"/>
-          <w:kern w:val="0"/>
-          <w:sz w:val="22"/>
-        </w:rPr>
-      </w:pPr>
-      <w:r>
-        <w:rPr>
-          <w:rFonts w:ascii="Monaco" w:hAnsi="Monaco" w:cs="Monaco"/>
-          <w:color w:val="000000"/>
-          <w:kern w:val="0"/>
-          <w:sz w:val="22"/>
-        </w:rPr>
-        <w:tab/>
-      </w:r>
-      <w:r>
-        <w:rPr>
-          <w:rFonts w:ascii="Monaco" w:hAnsi="Monaco" w:cs="Monaco"/>
-          <w:color w:val="000000"/>
-          <w:kern w:val="0"/>
-          <w:sz w:val="22"/>
-        </w:rPr>
-        <w:tab/>
-      </w:r>
-      <w:proofErr w:type="spellStart"/>
-      <w:proofErr w:type="gramStart"/>
-      <w:r>
-        <w:rPr>
-          <w:rFonts w:ascii="Monaco" w:hAnsi="Monaco" w:cs="Monaco"/>
-          <w:b/>
-          <w:bCs/>
-          <w:color w:val="7F0055"/>
-          <w:kern w:val="0"/>
-          <w:sz w:val="22"/>
-        </w:rPr>
-        <w:t>var</w:t>
-      </w:r>
-      <w:proofErr w:type="spellEnd"/>
-      <w:proofErr w:type="gramEnd"/>
-      <w:r>
-        <w:rPr>
-          <w:rFonts w:ascii="Monaco" w:hAnsi="Monaco" w:cs="Monaco"/>
-          <w:b/>
-          <w:bCs/>
-          <w:color w:val="7F0055"/>
-          <w:kern w:val="0"/>
-          <w:sz w:val="22"/>
-        </w:rPr>
-        <w:t xml:space="preserve"> </w:t>
-      </w:r>
-      <w:proofErr w:type="spellStart"/>
-      <w:r>
-        <w:rPr>
-          <w:rFonts w:ascii="Monaco" w:hAnsi="Monaco" w:cs="Monaco"/>
-          <w:color w:val="6A3E3E"/>
-          <w:kern w:val="0"/>
-          <w:sz w:val="22"/>
-        </w:rPr>
-        <w:t>reg</w:t>
-      </w:r>
-      <w:proofErr w:type="spellEnd"/>
-      <w:r>
-        <w:rPr>
-          <w:rFonts w:ascii="Monaco" w:hAnsi="Monaco" w:cs="Monaco"/>
-          <w:color w:val="000000"/>
-          <w:kern w:val="0"/>
-          <w:sz w:val="22"/>
-        </w:rPr>
-        <w:t xml:space="preserve"> </w:t>
-      </w:r>
-      <w:r>
-        <w:rPr>
-          <w:rFonts w:ascii="Monaco" w:hAnsi="Monaco" w:cs="Monaco"/>
-          <w:color w:val="7F0055"/>
-          <w:kern w:val="0"/>
-          <w:sz w:val="22"/>
-        </w:rPr>
-        <w:t xml:space="preserve">= </w:t>
-      </w:r>
-      <w:r>
-        <w:rPr>
-          <w:rFonts w:ascii="Monaco" w:hAnsi="Monaco" w:cs="Monaco"/>
-          <w:b/>
-          <w:bCs/>
-          <w:color w:val="7F0055"/>
-          <w:kern w:val="0"/>
-          <w:sz w:val="22"/>
-        </w:rPr>
-        <w:t xml:space="preserve">new </w:t>
-      </w:r>
-      <w:proofErr w:type="spellStart"/>
-      <w:r>
-        <w:rPr>
-          <w:rFonts w:ascii="Monaco" w:hAnsi="Monaco" w:cs="Monaco"/>
-          <w:color w:val="006B8F"/>
-          <w:kern w:val="0"/>
-          <w:sz w:val="22"/>
-        </w:rPr>
-        <w:t>RegExp</w:t>
-      </w:r>
-      <w:proofErr w:type="spellEnd"/>
-      <w:r>
-        <w:rPr>
-          <w:rFonts w:ascii="Monaco" w:hAnsi="Monaco" w:cs="Monaco"/>
-          <w:color w:val="000000"/>
-          <w:kern w:val="0"/>
-          <w:sz w:val="22"/>
-        </w:rPr>
-        <w:t>(</w:t>
-      </w:r>
-      <w:r>
-        <w:rPr>
-          <w:rFonts w:ascii="Monaco" w:hAnsi="Monaco" w:cs="Monaco"/>
-          <w:color w:val="1A00B0"/>
-          <w:kern w:val="0"/>
-          <w:sz w:val="22"/>
-        </w:rPr>
-        <w:t xml:space="preserve">"(^|&amp;)" </w:t>
-      </w:r>
-      <w:r>
-        <w:rPr>
-          <w:rFonts w:ascii="Monaco" w:hAnsi="Monaco" w:cs="Monaco"/>
-          <w:color w:val="7F0055"/>
-          <w:kern w:val="0"/>
-          <w:sz w:val="22"/>
-        </w:rPr>
-        <w:t xml:space="preserve">+ </w:t>
-      </w:r>
-      <w:r>
-        <w:rPr>
-          <w:rFonts w:ascii="Monaco" w:hAnsi="Monaco" w:cs="Monaco"/>
-          <w:color w:val="6A3E3E"/>
-          <w:kern w:val="0"/>
-          <w:sz w:val="22"/>
-        </w:rPr>
-        <w:t>id</w:t>
-      </w:r>
-      <w:r>
-        <w:rPr>
-          <w:rFonts w:ascii="Monaco" w:hAnsi="Monaco" w:cs="Monaco"/>
-          <w:color w:val="000000"/>
-          <w:kern w:val="0"/>
-          <w:sz w:val="22"/>
-        </w:rPr>
-        <w:t xml:space="preserve"> </w:t>
-      </w:r>
-      <w:r>
-        <w:rPr>
-          <w:rFonts w:ascii="Monaco" w:hAnsi="Monaco" w:cs="Monaco"/>
-          <w:color w:val="7F0055"/>
-          <w:kern w:val="0"/>
-          <w:sz w:val="22"/>
-        </w:rPr>
-        <w:t xml:space="preserve">+ </w:t>
-      </w:r>
-      <w:r>
-        <w:rPr>
-          <w:rFonts w:ascii="Monaco" w:hAnsi="Monaco" w:cs="Monaco"/>
-          <w:color w:val="1A00B0"/>
-          <w:kern w:val="0"/>
-          <w:sz w:val="22"/>
-        </w:rPr>
-        <w:t>"=([^&amp;]*)(&amp;|$)"</w:t>
-      </w:r>
-      <w:r>
-        <w:rPr>
-          <w:rFonts w:ascii="Monaco" w:hAnsi="Monaco" w:cs="Monaco"/>
-          <w:color w:val="000000"/>
-          <w:kern w:val="0"/>
-          <w:sz w:val="22"/>
-        </w:rPr>
-        <w:t xml:space="preserve">, </w:t>
-      </w:r>
-      <w:r>
-        <w:rPr>
-          <w:rFonts w:ascii="Monaco" w:hAnsi="Monaco" w:cs="Monaco"/>
-          <w:color w:val="1A00B0"/>
-          <w:kern w:val="0"/>
-          <w:sz w:val="22"/>
-        </w:rPr>
-        <w:t>"</w:t>
-      </w:r>
-      <w:proofErr w:type="spellStart"/>
-      <w:r>
-        <w:rPr>
-          <w:rFonts w:ascii="Monaco" w:hAnsi="Monaco" w:cs="Monaco"/>
-          <w:color w:val="1A00B0"/>
-          <w:kern w:val="0"/>
-          <w:sz w:val="22"/>
-        </w:rPr>
-        <w:t>i</w:t>
-      </w:r>
-      <w:proofErr w:type="spellEnd"/>
-      <w:r>
-        <w:rPr>
-          <w:rFonts w:ascii="Monaco" w:hAnsi="Monaco" w:cs="Monaco"/>
-          <w:color w:val="1A00B0"/>
-          <w:kern w:val="0"/>
-          <w:sz w:val="22"/>
-        </w:rPr>
-        <w:t>"</w:t>
-      </w:r>
-      <w:r>
-        <w:rPr>
-          <w:rFonts w:ascii="Monaco" w:hAnsi="Monaco" w:cs="Monaco"/>
-          <w:color w:val="000000"/>
-          <w:kern w:val="0"/>
-          <w:sz w:val="22"/>
-        </w:rPr>
-        <w:t xml:space="preserve">); </w:t>
-      </w:r>
-    </w:p>
-    <w:p>
-      <w:pPr>
-        <w:autoSpaceDE w:val="0"/>
-        <w:autoSpaceDN w:val="0"/>
-        <w:adjustRightInd w:val="0"/>
-        <w:jc w:val="left"/>
-        <w:rPr>
-          <w:rFonts w:ascii="Monaco" w:hAnsi="Monaco" w:cs="Monaco"/>
-          <w:kern w:val="0"/>
-          <w:sz w:val="22"/>
-        </w:rPr>
-      </w:pPr>
-      <w:r>
-        <w:rPr>
-          <w:rFonts w:ascii="Monaco" w:hAnsi="Monaco" w:cs="Monaco"/>
-          <w:color w:val="000000"/>
-          <w:kern w:val="0"/>
-          <w:sz w:val="22"/>
-        </w:rPr>
-        <w:tab/>
-      </w:r>
-      <w:r>
-        <w:rPr>
-          <w:rFonts w:ascii="Monaco" w:hAnsi="Monaco" w:cs="Monaco"/>
-          <w:color w:val="000000"/>
-          <w:kern w:val="0"/>
-          <w:sz w:val="22"/>
-        </w:rPr>
-        <w:tab/>
-      </w:r>
-      <w:proofErr w:type="spellStart"/>
-      <w:proofErr w:type="gramStart"/>
-      <w:r>
-        <w:rPr>
-          <w:rFonts w:ascii="Monaco" w:hAnsi="Monaco" w:cs="Monaco"/>
-          <w:b/>
-          <w:bCs/>
-          <w:color w:val="7F0055"/>
-          <w:kern w:val="0"/>
-          <w:sz w:val="22"/>
-        </w:rPr>
-        <w:t>var</w:t>
-      </w:r>
-      <w:proofErr w:type="spellEnd"/>
-      <w:proofErr w:type="gramEnd"/>
-      <w:r>
-        <w:rPr>
-          <w:rFonts w:ascii="Monaco" w:hAnsi="Monaco" w:cs="Monaco"/>
-          <w:b/>
-          <w:bCs/>
-          <w:color w:val="7F0055"/>
-          <w:kern w:val="0"/>
-          <w:sz w:val="22"/>
-        </w:rPr>
-        <w:t xml:space="preserve"> </w:t>
-      </w:r>
-      <w:r>
-        <w:rPr>
-          <w:rFonts w:ascii="Monaco" w:hAnsi="Monaco" w:cs="Monaco"/>
-          <w:color w:val="6A3E3E"/>
-          <w:kern w:val="0"/>
-          <w:sz w:val="22"/>
-        </w:rPr>
-        <w:t>r</w:t>
-      </w:r>
-      <w:r>
-        <w:rPr>
-          <w:rFonts w:ascii="Monaco" w:hAnsi="Monaco" w:cs="Monaco"/>
-          <w:color w:val="000000"/>
-          <w:kern w:val="0"/>
-          <w:sz w:val="22"/>
-        </w:rPr>
-        <w:t xml:space="preserve"> </w:t>
-      </w:r>
-      <w:r>
-        <w:rPr>
-          <w:rFonts w:ascii="Monaco" w:hAnsi="Monaco" w:cs="Monaco"/>
-          <w:color w:val="7F0055"/>
-          <w:kern w:val="0"/>
-          <w:sz w:val="22"/>
-        </w:rPr>
-        <w:t xml:space="preserve">= </w:t>
-      </w:r>
-      <w:proofErr w:type="spellStart"/>
-      <w:r>
-        <w:rPr>
-          <w:rFonts w:ascii="Monaco" w:hAnsi="Monaco" w:cs="Monaco"/>
-          <w:color w:val="000000"/>
-          <w:kern w:val="0"/>
-          <w:sz w:val="22"/>
-        </w:rPr>
-        <w:t>window.location.search.</w:t>
-      </w:r>
-      <w:r>
-        <w:rPr>
-          <w:rFonts w:ascii="Monaco" w:hAnsi="Monaco" w:cs="Monaco"/>
-          <w:color w:val="006B8F"/>
-          <w:kern w:val="0"/>
-          <w:sz w:val="22"/>
-        </w:rPr>
-        <w:t>substr</w:t>
-      </w:r>
-      <w:proofErr w:type="spellEnd"/>
-      <w:r>
-        <w:rPr>
-          <w:rFonts w:ascii="Monaco" w:hAnsi="Monaco" w:cs="Monaco"/>
-          <w:color w:val="000000"/>
-          <w:kern w:val="0"/>
-          <w:sz w:val="22"/>
-        </w:rPr>
-        <w:t>(</w:t>
-      </w:r>
-      <w:r>
-        <w:rPr>
-          <w:rFonts w:ascii="Monaco" w:hAnsi="Monaco" w:cs="Monaco"/>
-          <w:color w:val="1A00B0"/>
-          <w:kern w:val="0"/>
-          <w:sz w:val="22"/>
-        </w:rPr>
-        <w:t>1</w:t>
-      </w:r>
-      <w:r>
-        <w:rPr>
-          <w:rFonts w:ascii="Monaco" w:hAnsi="Monaco" w:cs="Monaco"/>
-          <w:color w:val="000000"/>
-          <w:kern w:val="0"/>
-          <w:sz w:val="22"/>
-        </w:rPr>
-        <w:t>).</w:t>
-      </w:r>
-      <w:r>
-        <w:rPr>
-          <w:rFonts w:ascii="Monaco" w:hAnsi="Monaco" w:cs="Monaco"/>
-          <w:color w:val="006B8F"/>
-          <w:kern w:val="0"/>
-          <w:sz w:val="22"/>
-        </w:rPr>
-        <w:t>match</w:t>
-      </w:r>
-      <w:r>
-        <w:rPr>
-          <w:rFonts w:ascii="Monaco" w:hAnsi="Monaco" w:cs="Monaco"/>
-          <w:color w:val="000000"/>
-          <w:kern w:val="0"/>
-          <w:sz w:val="22"/>
-        </w:rPr>
-        <w:t>(</w:t>
-      </w:r>
-      <w:proofErr w:type="spellStart"/>
-      <w:r>
-        <w:rPr>
-          <w:rFonts w:ascii="Monaco" w:hAnsi="Monaco" w:cs="Monaco"/>
-          <w:color w:val="6A3E3E"/>
-          <w:kern w:val="0"/>
-          <w:sz w:val="22"/>
-        </w:rPr>
-        <w:t>reg</w:t>
-      </w:r>
-      <w:proofErr w:type="spellEnd"/>
-      <w:r>
-        <w:rPr>
-          <w:rFonts w:ascii="Monaco" w:hAnsi="Monaco" w:cs="Monaco"/>
-          <w:color w:val="000000"/>
-          <w:kern w:val="0"/>
-          <w:sz w:val="22"/>
-        </w:rPr>
-        <w:t xml:space="preserve">); </w:t>
-      </w:r>
-    </w:p>
-    <w:p>
-      <w:pPr>
-        <w:autoSpaceDE w:val="0"/>
-        <w:autoSpaceDN w:val="0"/>
-        <w:adjustRightInd w:val="0"/>
-        <w:jc w:val="left"/>
-        <w:rPr>
-          <w:rFonts w:ascii="Monaco" w:hAnsi="Monaco" w:cs="Monaco"/>
-          <w:kern w:val="0"/>
-          <w:sz w:val="22"/>
-        </w:rPr>
-      </w:pPr>
-      <w:r>
-        <w:rPr>
-          <w:rFonts w:ascii="Monaco" w:hAnsi="Monaco" w:cs="Monaco"/>
-          <w:color w:val="000000"/>
-          <w:kern w:val="0"/>
-          <w:sz w:val="22"/>
-        </w:rPr>
-        <w:tab/>
-      </w:r>
-      <w:r>
-        <w:rPr>
-          <w:rFonts w:ascii="Monaco" w:hAnsi="Monaco" w:cs="Monaco"/>
-          <w:color w:val="000000"/>
-          <w:kern w:val="0"/>
-          <w:sz w:val="22"/>
-        </w:rPr>
-        <w:tab/>
-      </w:r>
-      <w:proofErr w:type="gramStart"/>
-      <w:r>
-        <w:rPr>
-          <w:rFonts w:ascii="Monaco" w:hAnsi="Monaco" w:cs="Monaco"/>
-          <w:b/>
-          <w:bCs/>
-          <w:color w:val="7F0055"/>
-          <w:kern w:val="0"/>
-          <w:sz w:val="22"/>
-        </w:rPr>
-        <w:t>if</w:t>
-      </w:r>
-      <w:proofErr w:type="gramEnd"/>
-      <w:r>
-        <w:rPr>
-          <w:rFonts w:ascii="Monaco" w:hAnsi="Monaco" w:cs="Monaco"/>
-          <w:b/>
-          <w:bCs/>
-          <w:color w:val="7F0055"/>
-          <w:kern w:val="0"/>
-          <w:sz w:val="22"/>
-        </w:rPr>
-        <w:t xml:space="preserve"> </w:t>
-      </w:r>
-      <w:r>
-        <w:rPr>
-          <w:rFonts w:ascii="Monaco" w:hAnsi="Monaco" w:cs="Monaco"/>
-          <w:color w:val="000000"/>
-          <w:kern w:val="0"/>
-          <w:sz w:val="22"/>
-        </w:rPr>
-        <w:t>(</w:t>
-      </w:r>
-      <w:r>
-        <w:rPr>
-          <w:rFonts w:ascii="Monaco" w:hAnsi="Monaco" w:cs="Monaco"/>
-          <w:color w:val="6A3E3E"/>
-          <w:kern w:val="0"/>
-          <w:sz w:val="22"/>
-        </w:rPr>
-        <w:t>r</w:t>
-      </w:r>
-      <w:r>
-        <w:rPr>
-          <w:rFonts w:ascii="Monaco" w:hAnsi="Monaco" w:cs="Monaco"/>
-          <w:color w:val="000000"/>
-          <w:kern w:val="0"/>
-          <w:sz w:val="22"/>
-        </w:rPr>
-        <w:t xml:space="preserve"> </w:t>
-      </w:r>
-      <w:r>
-        <w:rPr>
-          <w:rFonts w:ascii="Monaco" w:hAnsi="Monaco" w:cs="Monaco"/>
-          <w:color w:val="7F0055"/>
-          <w:kern w:val="0"/>
-          <w:sz w:val="22"/>
-        </w:rPr>
-        <w:t xml:space="preserve">!= </w:t>
-      </w:r>
-      <w:r>
-        <w:rPr>
-          <w:rFonts w:ascii="Monaco" w:hAnsi="Monaco" w:cs="Monaco"/>
-          <w:b/>
-          <w:bCs/>
-          <w:color w:val="7F0055"/>
-          <w:kern w:val="0"/>
-          <w:sz w:val="22"/>
-        </w:rPr>
-        <w:t>null</w:t>
-      </w:r>
-      <w:r>
-        <w:rPr>
-          <w:rFonts w:ascii="Monaco" w:hAnsi="Monaco" w:cs="Monaco"/>
-          <w:color w:val="000000"/>
-          <w:kern w:val="0"/>
-          <w:sz w:val="22"/>
-        </w:rPr>
-        <w:t xml:space="preserve">) </w:t>
-      </w:r>
-      <w:r>
-        <w:rPr>
-          <w:rFonts w:ascii="Monaco" w:hAnsi="Monaco" w:cs="Monaco"/>
-          <w:b/>
-          <w:bCs/>
-          <w:color w:val="7F0055"/>
-          <w:kern w:val="0"/>
-          <w:sz w:val="22"/>
-        </w:rPr>
-        <w:t xml:space="preserve">return </w:t>
-      </w:r>
-      <w:proofErr w:type="spellStart"/>
-      <w:r>
-        <w:rPr>
-          <w:rFonts w:ascii="Monaco" w:hAnsi="Monaco" w:cs="Monaco"/>
-          <w:color w:val="006B8F"/>
-          <w:kern w:val="0"/>
-          <w:sz w:val="22"/>
-        </w:rPr>
-        <w:t>unescape</w:t>
-      </w:r>
-      <w:proofErr w:type="spellEnd"/>
-      <w:r>
-        <w:rPr>
-          <w:rFonts w:ascii="Monaco" w:hAnsi="Monaco" w:cs="Monaco"/>
-          <w:color w:val="000000"/>
-          <w:kern w:val="0"/>
-          <w:sz w:val="22"/>
-        </w:rPr>
-        <w:t>(</w:t>
-      </w:r>
-      <w:r>
-        <w:rPr>
-          <w:rFonts w:ascii="Monaco" w:hAnsi="Monaco" w:cs="Monaco"/>
-          <w:color w:val="6A3E3E"/>
-          <w:kern w:val="0"/>
-          <w:sz w:val="22"/>
-        </w:rPr>
-        <w:t>r</w:t>
-      </w:r>
-      <w:r>
-        <w:rPr>
-          <w:rFonts w:ascii="Monaco" w:hAnsi="Monaco" w:cs="Monaco"/>
-          <w:color w:val="000000"/>
-          <w:kern w:val="0"/>
-          <w:sz w:val="22"/>
-        </w:rPr>
-        <w:t>[</w:t>
-      </w:r>
-      <w:r>
-        <w:rPr>
-          <w:rFonts w:ascii="Monaco" w:hAnsi="Monaco" w:cs="Monaco"/>
-          <w:color w:val="1A00B0"/>
-          <w:kern w:val="0"/>
-          <w:sz w:val="22"/>
-        </w:rPr>
-        <w:t>2</w:t>
-      </w:r>
-      <w:r>
-        <w:rPr>
-          <w:rFonts w:ascii="Monaco" w:hAnsi="Monaco" w:cs="Monaco"/>
-          <w:color w:val="000000"/>
-          <w:kern w:val="0"/>
-          <w:sz w:val="22"/>
-        </w:rPr>
-        <w:t xml:space="preserve">]); </w:t>
-      </w:r>
-      <w:r>
-        <w:rPr>
-          <w:rFonts w:ascii="Monaco" w:hAnsi="Monaco" w:cs="Monaco"/>
-          <w:b/>
-          <w:bCs/>
-          <w:color w:val="7F0055"/>
-          <w:kern w:val="0"/>
-          <w:sz w:val="22"/>
-        </w:rPr>
-        <w:t>return null</w:t>
-      </w:r>
-      <w:r>
-        <w:rPr>
-          <w:rFonts w:ascii="Monaco" w:hAnsi="Monaco" w:cs="Monaco"/>
-          <w:color w:val="000000"/>
-          <w:kern w:val="0"/>
-          <w:sz w:val="22"/>
-        </w:rPr>
-        <w:t xml:space="preserve">; </w:t>
-      </w:r>
-    </w:p>
-    <w:p>
-      <w:pPr>
-        <w:rPr>
-          <w:rFonts w:ascii="Monaco" w:hAnsi="Monaco" w:cs="Monaco"/>
-          <w:color w:val="000000"/>
-          <w:kern w:val="0"/>
-          <w:sz w:val="22"/>
-        </w:rPr>
-      </w:pPr>
-      <w:r>
-        <w:rPr>
-          <w:rFonts w:ascii="Monaco" w:hAnsi="Monaco" w:cs="Monaco"/>
-          <w:color w:val="000000"/>
-          <w:kern w:val="0"/>
-          <w:sz w:val="22"/>
-        </w:rPr>
-        <w:tab/>
-        <w:t>}</w:t>
-      </w:r>
-    </w:p>
-    <w:p>
-      <w:pPr>
-        <w:rPr>
-          <w:rFonts w:ascii="Monaco" w:hAnsi="Monaco" w:cs="Monaco"/>
-          <w:color w:val="000000"/>
-          <w:kern w:val="0"/>
-          <w:sz w:val="22"/>
-        </w:rPr>
-      </w:pPr>
-    </w:p>
-    <w:p>
-      <w:r>
-        <w:rPr>
-          <w:noProof/>
-        </w:rPr>
-        <w:drawing>
-          <wp:inline distT="0" distB="0" distL="0" distR="0" wp14:anchorId="6E124B94" wp14:editId="117D4231">
-            <wp:extent cx="5274310" cy="2271494"/>
-            <wp:effectExtent l="0" t="0" r="2540" b="0"/>
-            <wp:docPr id="24" name="图片 24"/>
             <wp:cNvGraphicFramePr>
               <a:graphicFrameLocks xmlns:a="http://schemas.openxmlformats.org/drawingml/2006/main" noChangeAspect="1"/>
             </wp:cNvGraphicFramePr>
@@ -10430,7 +9971,7 @@
                   <pic:spPr>
                     <a:xfrm>
                       <a:off x="0" y="0"/>
-                      <a:ext cx="5274310" cy="2271494"/>
+                      <a:ext cx="5274310" cy="3041275"/>
                     </a:xfrm>
                     <a:prstGeom prst="rect">
                       <a:avLst/>
@@ -10445,72 +9986,673 @@
     </w:p>
     <w:p>
       <w:pPr>
-        <w:pStyle w:val="1"/>
-      </w:pPr>
-      <w:r>
-        <w:rPr>
-          <w:rFonts w:hint="eastAsia"/>
-        </w:rPr>
-        <w:lastRenderedPageBreak/>
-        <w:t>苹果的浏览器</w:t>
-      </w:r>
-      <w:r>
-        <w:t>Safari</w:t>
-      </w:r>
-      <w:r>
-        <w:rPr>
-          <w:rFonts w:hint="eastAsia"/>
-        </w:rPr>
-        <w:t>不支持</w:t>
-      </w:r>
-      <w:r>
-        <w:rPr>
-          <w:rFonts w:hint="eastAsia"/>
-        </w:rPr>
-        <w:t>H5</w:t>
-      </w:r>
-      <w:r>
-        <w:rPr>
-          <w:rFonts w:hint="eastAsia"/>
-        </w:rPr>
-        <w:t>的</w:t>
+        <w:autoSpaceDE w:val="0"/>
+        <w:autoSpaceDN w:val="0"/>
+        <w:adjustRightInd w:val="0"/>
+        <w:jc w:val="left"/>
+        <w:rPr>
+          <w:rFonts w:ascii="Monaco" w:hAnsi="Monaco" w:cs="Monaco"/>
+          <w:kern w:val="0"/>
+          <w:sz w:val="22"/>
+        </w:rPr>
+      </w:pPr>
+      <w:proofErr w:type="gramStart"/>
+      <w:r>
+        <w:rPr>
+          <w:rFonts w:ascii="Monaco" w:hAnsi="Monaco" w:cs="Monaco"/>
+          <w:b/>
+          <w:bCs/>
+          <w:color w:val="7F0055"/>
+          <w:kern w:val="0"/>
+          <w:sz w:val="22"/>
+        </w:rPr>
+        <w:t>function</w:t>
+      </w:r>
+      <w:proofErr w:type="gramEnd"/>
+      <w:r>
+        <w:rPr>
+          <w:rFonts w:ascii="Monaco" w:hAnsi="Monaco" w:cs="Monaco"/>
+          <w:b/>
+          <w:bCs/>
+          <w:color w:val="7F0055"/>
+          <w:kern w:val="0"/>
+          <w:sz w:val="22"/>
+        </w:rPr>
+        <w:t xml:space="preserve"> </w:t>
       </w:r>
       <w:proofErr w:type="spellStart"/>
       <w:r>
         <w:rPr>
-          <w:rFonts w:hint="eastAsia"/>
-        </w:rPr>
-        <w:t>datalist</w:t>
+          <w:rFonts w:ascii="Monaco" w:hAnsi="Monaco" w:cs="Monaco"/>
+          <w:color w:val="006B8F"/>
+          <w:kern w:val="0"/>
+          <w:sz w:val="22"/>
+        </w:rPr>
+        <w:t>getQueryString</w:t>
       </w:r>
       <w:proofErr w:type="spellEnd"/>
       <w:r>
         <w:rPr>
-          <w:rFonts w:hint="eastAsia"/>
-        </w:rPr>
-        <w:t>标签：</w:t>
-      </w:r>
-    </w:p>
-    <w:p>
-      <w:r>
-        <w:rPr>
-          <w:rFonts w:hint="eastAsia"/>
-        </w:rPr>
-        <w:t>解决方案：自己写</w:t>
+          <w:rFonts w:ascii="Monaco" w:hAnsi="Monaco" w:cs="Monaco"/>
+          <w:color w:val="000000"/>
+          <w:kern w:val="0"/>
+          <w:sz w:val="22"/>
+        </w:rPr>
+        <w:t>(</w:t>
+      </w:r>
+      <w:r>
+        <w:rPr>
+          <w:rFonts w:ascii="Monaco" w:hAnsi="Monaco" w:cs="Monaco"/>
+          <w:color w:val="6A3E3E"/>
+          <w:kern w:val="0"/>
+          <w:sz w:val="22"/>
+        </w:rPr>
+        <w:t>id</w:t>
+      </w:r>
+      <w:r>
+        <w:rPr>
+          <w:rFonts w:ascii="Monaco" w:hAnsi="Monaco" w:cs="Monaco"/>
+          <w:color w:val="000000"/>
+          <w:kern w:val="0"/>
+          <w:sz w:val="22"/>
+        </w:rPr>
+        <w:t xml:space="preserve">) { </w:t>
+      </w:r>
+    </w:p>
+    <w:p>
+      <w:pPr>
+        <w:autoSpaceDE w:val="0"/>
+        <w:autoSpaceDN w:val="0"/>
+        <w:adjustRightInd w:val="0"/>
+        <w:jc w:val="left"/>
+        <w:rPr>
+          <w:rFonts w:ascii="Monaco" w:hAnsi="Monaco" w:cs="Monaco"/>
+          <w:kern w:val="0"/>
+          <w:sz w:val="22"/>
+        </w:rPr>
+      </w:pPr>
+      <w:r>
+        <w:rPr>
+          <w:rFonts w:ascii="Monaco" w:hAnsi="Monaco" w:cs="Monaco"/>
+          <w:color w:val="000000"/>
+          <w:kern w:val="0"/>
+          <w:sz w:val="22"/>
+        </w:rPr>
+        <w:tab/>
+      </w:r>
+      <w:r>
+        <w:rPr>
+          <w:rFonts w:ascii="Monaco" w:hAnsi="Monaco" w:cs="Monaco"/>
+          <w:color w:val="000000"/>
+          <w:kern w:val="0"/>
+          <w:sz w:val="22"/>
+        </w:rPr>
+        <w:tab/>
       </w:r>
       <w:proofErr w:type="spellStart"/>
-      <w:r>
-        <w:rPr>
-          <w:rFonts w:hint="eastAsia"/>
-        </w:rPr>
-        <w:t>js</w:t>
+      <w:proofErr w:type="gramStart"/>
+      <w:r>
+        <w:rPr>
+          <w:rFonts w:ascii="Monaco" w:hAnsi="Monaco" w:cs="Monaco"/>
+          <w:b/>
+          <w:bCs/>
+          <w:color w:val="7F0055"/>
+          <w:kern w:val="0"/>
+          <w:sz w:val="22"/>
+        </w:rPr>
+        <w:t>var</w:t>
       </w:r>
       <w:proofErr w:type="spellEnd"/>
-      <w:r>
-        <w:rPr>
-          <w:rFonts w:hint="eastAsia"/>
-        </w:rPr>
-        <w:t>实现</w:t>
-      </w:r>
+      <w:proofErr w:type="gramEnd"/>
+      <w:r>
+        <w:rPr>
+          <w:rFonts w:ascii="Monaco" w:hAnsi="Monaco" w:cs="Monaco"/>
+          <w:b/>
+          <w:bCs/>
+          <w:color w:val="7F0055"/>
+          <w:kern w:val="0"/>
+          <w:sz w:val="22"/>
+        </w:rPr>
+        <w:t xml:space="preserve"> </w:t>
+      </w:r>
+      <w:proofErr w:type="spellStart"/>
+      <w:r>
+        <w:rPr>
+          <w:rFonts w:ascii="Monaco" w:hAnsi="Monaco" w:cs="Monaco"/>
+          <w:color w:val="6A3E3E"/>
+          <w:kern w:val="0"/>
+          <w:sz w:val="22"/>
+        </w:rPr>
+        <w:t>reg</w:t>
+      </w:r>
+      <w:proofErr w:type="spellEnd"/>
+      <w:r>
+        <w:rPr>
+          <w:rFonts w:ascii="Monaco" w:hAnsi="Monaco" w:cs="Monaco"/>
+          <w:color w:val="000000"/>
+          <w:kern w:val="0"/>
+          <w:sz w:val="22"/>
+        </w:rPr>
+        <w:t xml:space="preserve"> </w:t>
+      </w:r>
+      <w:r>
+        <w:rPr>
+          <w:rFonts w:ascii="Monaco" w:hAnsi="Monaco" w:cs="Monaco"/>
+          <w:color w:val="7F0055"/>
+          <w:kern w:val="0"/>
+          <w:sz w:val="22"/>
+        </w:rPr>
+        <w:t xml:space="preserve">= </w:t>
+      </w:r>
+      <w:r>
+        <w:rPr>
+          <w:rFonts w:ascii="Monaco" w:hAnsi="Monaco" w:cs="Monaco"/>
+          <w:b/>
+          <w:bCs/>
+          <w:color w:val="7F0055"/>
+          <w:kern w:val="0"/>
+          <w:sz w:val="22"/>
+        </w:rPr>
+        <w:t xml:space="preserve">new </w:t>
+      </w:r>
+      <w:proofErr w:type="spellStart"/>
+      <w:r>
+        <w:rPr>
+          <w:rFonts w:ascii="Monaco" w:hAnsi="Monaco" w:cs="Monaco"/>
+          <w:color w:val="006B8F"/>
+          <w:kern w:val="0"/>
+          <w:sz w:val="22"/>
+        </w:rPr>
+        <w:t>RegExp</w:t>
+      </w:r>
+      <w:proofErr w:type="spellEnd"/>
+      <w:r>
+        <w:rPr>
+          <w:rFonts w:ascii="Monaco" w:hAnsi="Monaco" w:cs="Monaco"/>
+          <w:color w:val="000000"/>
+          <w:kern w:val="0"/>
+          <w:sz w:val="22"/>
+        </w:rPr>
+        <w:t>(</w:t>
+      </w:r>
+      <w:r>
+        <w:rPr>
+          <w:rFonts w:ascii="Monaco" w:hAnsi="Monaco" w:cs="Monaco"/>
+          <w:color w:val="1A00B0"/>
+          <w:kern w:val="0"/>
+          <w:sz w:val="22"/>
+        </w:rPr>
+        <w:t xml:space="preserve">"(^|&amp;)" </w:t>
+      </w:r>
+      <w:r>
+        <w:rPr>
+          <w:rFonts w:ascii="Monaco" w:hAnsi="Monaco" w:cs="Monaco"/>
+          <w:color w:val="7F0055"/>
+          <w:kern w:val="0"/>
+          <w:sz w:val="22"/>
+        </w:rPr>
+        <w:t xml:space="preserve">+ </w:t>
+      </w:r>
+      <w:r>
+        <w:rPr>
+          <w:rFonts w:ascii="Monaco" w:hAnsi="Monaco" w:cs="Monaco"/>
+          <w:color w:val="6A3E3E"/>
+          <w:kern w:val="0"/>
+          <w:sz w:val="22"/>
+        </w:rPr>
+        <w:t>id</w:t>
+      </w:r>
+      <w:r>
+        <w:rPr>
+          <w:rFonts w:ascii="Monaco" w:hAnsi="Monaco" w:cs="Monaco"/>
+          <w:color w:val="000000"/>
+          <w:kern w:val="0"/>
+          <w:sz w:val="22"/>
+        </w:rPr>
+        <w:t xml:space="preserve"> </w:t>
+      </w:r>
+      <w:r>
+        <w:rPr>
+          <w:rFonts w:ascii="Monaco" w:hAnsi="Monaco" w:cs="Monaco"/>
+          <w:color w:val="7F0055"/>
+          <w:kern w:val="0"/>
+          <w:sz w:val="22"/>
+        </w:rPr>
+        <w:t xml:space="preserve">+ </w:t>
+      </w:r>
+      <w:r>
+        <w:rPr>
+          <w:rFonts w:ascii="Monaco" w:hAnsi="Monaco" w:cs="Monaco"/>
+          <w:color w:val="1A00B0"/>
+          <w:kern w:val="0"/>
+          <w:sz w:val="22"/>
+        </w:rPr>
+        <w:t>"=([^&amp;]*)(&amp;|$)"</w:t>
+      </w:r>
+      <w:r>
+        <w:rPr>
+          <w:rFonts w:ascii="Monaco" w:hAnsi="Monaco" w:cs="Monaco"/>
+          <w:color w:val="000000"/>
+          <w:kern w:val="0"/>
+          <w:sz w:val="22"/>
+        </w:rPr>
+        <w:t xml:space="preserve">, </w:t>
+      </w:r>
+      <w:r>
+        <w:rPr>
+          <w:rFonts w:ascii="Monaco" w:hAnsi="Monaco" w:cs="Monaco"/>
+          <w:color w:val="1A00B0"/>
+          <w:kern w:val="0"/>
+          <w:sz w:val="22"/>
+        </w:rPr>
+        <w:t>"i"</w:t>
+      </w:r>
+      <w:r>
+        <w:rPr>
+          <w:rFonts w:ascii="Monaco" w:hAnsi="Monaco" w:cs="Monaco"/>
+          <w:color w:val="000000"/>
+          <w:kern w:val="0"/>
+          <w:sz w:val="22"/>
+        </w:rPr>
+        <w:t xml:space="preserve">); </w:t>
+      </w:r>
+    </w:p>
+    <w:p>
+      <w:pPr>
+        <w:autoSpaceDE w:val="0"/>
+        <w:autoSpaceDN w:val="0"/>
+        <w:adjustRightInd w:val="0"/>
+        <w:jc w:val="left"/>
+        <w:rPr>
+          <w:rFonts w:ascii="Monaco" w:hAnsi="Monaco" w:cs="Monaco"/>
+          <w:kern w:val="0"/>
+          <w:sz w:val="22"/>
+        </w:rPr>
+      </w:pPr>
+      <w:r>
+        <w:rPr>
+          <w:rFonts w:ascii="Monaco" w:hAnsi="Monaco" w:cs="Monaco"/>
+          <w:color w:val="000000"/>
+          <w:kern w:val="0"/>
+          <w:sz w:val="22"/>
+        </w:rPr>
+        <w:tab/>
+      </w:r>
+      <w:r>
+        <w:rPr>
+          <w:rFonts w:ascii="Monaco" w:hAnsi="Monaco" w:cs="Monaco"/>
+          <w:color w:val="000000"/>
+          <w:kern w:val="0"/>
+          <w:sz w:val="22"/>
+        </w:rPr>
+        <w:tab/>
+      </w:r>
+      <w:proofErr w:type="spellStart"/>
+      <w:proofErr w:type="gramStart"/>
+      <w:r>
+        <w:rPr>
+          <w:rFonts w:ascii="Monaco" w:hAnsi="Monaco" w:cs="Monaco"/>
+          <w:b/>
+          <w:bCs/>
+          <w:color w:val="7F0055"/>
+          <w:kern w:val="0"/>
+          <w:sz w:val="22"/>
+        </w:rPr>
+        <w:t>var</w:t>
+      </w:r>
+      <w:proofErr w:type="spellEnd"/>
+      <w:proofErr w:type="gramEnd"/>
+      <w:r>
+        <w:rPr>
+          <w:rFonts w:ascii="Monaco" w:hAnsi="Monaco" w:cs="Monaco"/>
+          <w:b/>
+          <w:bCs/>
+          <w:color w:val="7F0055"/>
+          <w:kern w:val="0"/>
+          <w:sz w:val="22"/>
+        </w:rPr>
+        <w:t xml:space="preserve"> </w:t>
+      </w:r>
+      <w:r>
+        <w:rPr>
+          <w:rFonts w:ascii="Monaco" w:hAnsi="Monaco" w:cs="Monaco"/>
+          <w:color w:val="6A3E3E"/>
+          <w:kern w:val="0"/>
+          <w:sz w:val="22"/>
+        </w:rPr>
+        <w:t>r</w:t>
+      </w:r>
+      <w:r>
+        <w:rPr>
+          <w:rFonts w:ascii="Monaco" w:hAnsi="Monaco" w:cs="Monaco"/>
+          <w:color w:val="000000"/>
+          <w:kern w:val="0"/>
+          <w:sz w:val="22"/>
+        </w:rPr>
+        <w:t xml:space="preserve"> </w:t>
+      </w:r>
+      <w:r>
+        <w:rPr>
+          <w:rFonts w:ascii="Monaco" w:hAnsi="Monaco" w:cs="Monaco"/>
+          <w:color w:val="7F0055"/>
+          <w:kern w:val="0"/>
+          <w:sz w:val="22"/>
+        </w:rPr>
+        <w:t xml:space="preserve">= </w:t>
+      </w:r>
+      <w:proofErr w:type="spellStart"/>
+      <w:r>
+        <w:rPr>
+          <w:rFonts w:ascii="Monaco" w:hAnsi="Monaco" w:cs="Monaco"/>
+          <w:color w:val="000000"/>
+          <w:kern w:val="0"/>
+          <w:sz w:val="22"/>
+        </w:rPr>
+        <w:t>window.location.search.</w:t>
+      </w:r>
+      <w:r>
+        <w:rPr>
+          <w:rFonts w:ascii="Monaco" w:hAnsi="Monaco" w:cs="Monaco"/>
+          <w:color w:val="006B8F"/>
+          <w:kern w:val="0"/>
+          <w:sz w:val="22"/>
+        </w:rPr>
+        <w:t>substr</w:t>
+      </w:r>
+      <w:proofErr w:type="spellEnd"/>
+      <w:r>
+        <w:rPr>
+          <w:rFonts w:ascii="Monaco" w:hAnsi="Monaco" w:cs="Monaco"/>
+          <w:color w:val="000000"/>
+          <w:kern w:val="0"/>
+          <w:sz w:val="22"/>
+        </w:rPr>
+        <w:t>(</w:t>
+      </w:r>
+      <w:r>
+        <w:rPr>
+          <w:rFonts w:ascii="Monaco" w:hAnsi="Monaco" w:cs="Monaco"/>
+          <w:color w:val="1A00B0"/>
+          <w:kern w:val="0"/>
+          <w:sz w:val="22"/>
+        </w:rPr>
+        <w:t>1</w:t>
+      </w:r>
+      <w:r>
+        <w:rPr>
+          <w:rFonts w:ascii="Monaco" w:hAnsi="Monaco" w:cs="Monaco"/>
+          <w:color w:val="000000"/>
+          <w:kern w:val="0"/>
+          <w:sz w:val="22"/>
+        </w:rPr>
+        <w:t>).</w:t>
+      </w:r>
+      <w:r>
+        <w:rPr>
+          <w:rFonts w:ascii="Monaco" w:hAnsi="Monaco" w:cs="Monaco"/>
+          <w:color w:val="006B8F"/>
+          <w:kern w:val="0"/>
+          <w:sz w:val="22"/>
+        </w:rPr>
+        <w:t>match</w:t>
+      </w:r>
+      <w:r>
+        <w:rPr>
+          <w:rFonts w:ascii="Monaco" w:hAnsi="Monaco" w:cs="Monaco"/>
+          <w:color w:val="000000"/>
+          <w:kern w:val="0"/>
+          <w:sz w:val="22"/>
+        </w:rPr>
+        <w:t>(</w:t>
+      </w:r>
+      <w:proofErr w:type="spellStart"/>
+      <w:r>
+        <w:rPr>
+          <w:rFonts w:ascii="Monaco" w:hAnsi="Monaco" w:cs="Monaco"/>
+          <w:color w:val="6A3E3E"/>
+          <w:kern w:val="0"/>
+          <w:sz w:val="22"/>
+        </w:rPr>
+        <w:t>reg</w:t>
+      </w:r>
+      <w:proofErr w:type="spellEnd"/>
+      <w:r>
+        <w:rPr>
+          <w:rFonts w:ascii="Monaco" w:hAnsi="Monaco" w:cs="Monaco"/>
+          <w:color w:val="000000"/>
+          <w:kern w:val="0"/>
+          <w:sz w:val="22"/>
+        </w:rPr>
+        <w:t xml:space="preserve">); </w:t>
+      </w:r>
+    </w:p>
+    <w:p>
+      <w:pPr>
+        <w:autoSpaceDE w:val="0"/>
+        <w:autoSpaceDN w:val="0"/>
+        <w:adjustRightInd w:val="0"/>
+        <w:jc w:val="left"/>
+        <w:rPr>
+          <w:rFonts w:ascii="Monaco" w:hAnsi="Monaco" w:cs="Monaco"/>
+          <w:kern w:val="0"/>
+          <w:sz w:val="22"/>
+        </w:rPr>
+      </w:pPr>
+      <w:r>
+        <w:rPr>
+          <w:rFonts w:ascii="Monaco" w:hAnsi="Monaco" w:cs="Monaco"/>
+          <w:color w:val="000000"/>
+          <w:kern w:val="0"/>
+          <w:sz w:val="22"/>
+        </w:rPr>
+        <w:tab/>
+      </w:r>
+      <w:r>
+        <w:rPr>
+          <w:rFonts w:ascii="Monaco" w:hAnsi="Monaco" w:cs="Monaco"/>
+          <w:color w:val="000000"/>
+          <w:kern w:val="0"/>
+          <w:sz w:val="22"/>
+        </w:rPr>
+        <w:tab/>
+      </w:r>
+      <w:proofErr w:type="gramStart"/>
+      <w:r>
+        <w:rPr>
+          <w:rFonts w:ascii="Monaco" w:hAnsi="Monaco" w:cs="Monaco"/>
+          <w:b/>
+          <w:bCs/>
+          <w:color w:val="7F0055"/>
+          <w:kern w:val="0"/>
+          <w:sz w:val="22"/>
+        </w:rPr>
+        <w:t>if</w:t>
+      </w:r>
+      <w:proofErr w:type="gramEnd"/>
+      <w:r>
+        <w:rPr>
+          <w:rFonts w:ascii="Monaco" w:hAnsi="Monaco" w:cs="Monaco"/>
+          <w:b/>
+          <w:bCs/>
+          <w:color w:val="7F0055"/>
+          <w:kern w:val="0"/>
+          <w:sz w:val="22"/>
+        </w:rPr>
+        <w:t xml:space="preserve"> </w:t>
+      </w:r>
+      <w:r>
+        <w:rPr>
+          <w:rFonts w:ascii="Monaco" w:hAnsi="Monaco" w:cs="Monaco"/>
+          <w:color w:val="000000"/>
+          <w:kern w:val="0"/>
+          <w:sz w:val="22"/>
+        </w:rPr>
+        <w:t>(</w:t>
+      </w:r>
+      <w:r>
+        <w:rPr>
+          <w:rFonts w:ascii="Monaco" w:hAnsi="Monaco" w:cs="Monaco"/>
+          <w:color w:val="6A3E3E"/>
+          <w:kern w:val="0"/>
+          <w:sz w:val="22"/>
+        </w:rPr>
+        <w:t>r</w:t>
+      </w:r>
+      <w:r>
+        <w:rPr>
+          <w:rFonts w:ascii="Monaco" w:hAnsi="Monaco" w:cs="Monaco"/>
+          <w:color w:val="000000"/>
+          <w:kern w:val="0"/>
+          <w:sz w:val="22"/>
+        </w:rPr>
+        <w:t xml:space="preserve"> </w:t>
+      </w:r>
+      <w:r>
+        <w:rPr>
+          <w:rFonts w:ascii="Monaco" w:hAnsi="Monaco" w:cs="Monaco"/>
+          <w:color w:val="7F0055"/>
+          <w:kern w:val="0"/>
+          <w:sz w:val="22"/>
+        </w:rPr>
+        <w:t xml:space="preserve">!= </w:t>
+      </w:r>
+      <w:r>
+        <w:rPr>
+          <w:rFonts w:ascii="Monaco" w:hAnsi="Monaco" w:cs="Monaco"/>
+          <w:b/>
+          <w:bCs/>
+          <w:color w:val="7F0055"/>
+          <w:kern w:val="0"/>
+          <w:sz w:val="22"/>
+        </w:rPr>
+        <w:t>null</w:t>
+      </w:r>
+      <w:r>
+        <w:rPr>
+          <w:rFonts w:ascii="Monaco" w:hAnsi="Monaco" w:cs="Monaco"/>
+          <w:color w:val="000000"/>
+          <w:kern w:val="0"/>
+          <w:sz w:val="22"/>
+        </w:rPr>
+        <w:t xml:space="preserve">) </w:t>
+      </w:r>
+      <w:r>
+        <w:rPr>
+          <w:rFonts w:ascii="Monaco" w:hAnsi="Monaco" w:cs="Monaco"/>
+          <w:b/>
+          <w:bCs/>
+          <w:color w:val="7F0055"/>
+          <w:kern w:val="0"/>
+          <w:sz w:val="22"/>
+        </w:rPr>
+        <w:t xml:space="preserve">return </w:t>
+      </w:r>
+      <w:proofErr w:type="spellStart"/>
+      <w:r>
+        <w:rPr>
+          <w:rFonts w:ascii="Monaco" w:hAnsi="Monaco" w:cs="Monaco"/>
+          <w:color w:val="006B8F"/>
+          <w:kern w:val="0"/>
+          <w:sz w:val="22"/>
+        </w:rPr>
+        <w:t>unescape</w:t>
+      </w:r>
+      <w:proofErr w:type="spellEnd"/>
+      <w:r>
+        <w:rPr>
+          <w:rFonts w:ascii="Monaco" w:hAnsi="Monaco" w:cs="Monaco"/>
+          <w:color w:val="000000"/>
+          <w:kern w:val="0"/>
+          <w:sz w:val="22"/>
+        </w:rPr>
+        <w:t>(</w:t>
+      </w:r>
+      <w:r>
+        <w:rPr>
+          <w:rFonts w:ascii="Monaco" w:hAnsi="Monaco" w:cs="Monaco"/>
+          <w:color w:val="6A3E3E"/>
+          <w:kern w:val="0"/>
+          <w:sz w:val="22"/>
+        </w:rPr>
+        <w:t>r</w:t>
+      </w:r>
+      <w:r>
+        <w:rPr>
+          <w:rFonts w:ascii="Monaco" w:hAnsi="Monaco" w:cs="Monaco"/>
+          <w:color w:val="000000"/>
+          <w:kern w:val="0"/>
+          <w:sz w:val="22"/>
+        </w:rPr>
+        <w:t>[</w:t>
+      </w:r>
+      <w:r>
+        <w:rPr>
+          <w:rFonts w:ascii="Monaco" w:hAnsi="Monaco" w:cs="Monaco"/>
+          <w:color w:val="1A00B0"/>
+          <w:kern w:val="0"/>
+          <w:sz w:val="22"/>
+        </w:rPr>
+        <w:t>2</w:t>
+      </w:r>
+      <w:r>
+        <w:rPr>
+          <w:rFonts w:ascii="Monaco" w:hAnsi="Monaco" w:cs="Monaco"/>
+          <w:color w:val="000000"/>
+          <w:kern w:val="0"/>
+          <w:sz w:val="22"/>
+        </w:rPr>
+        <w:t xml:space="preserve">]); </w:t>
+      </w:r>
+      <w:r>
+        <w:rPr>
+          <w:rFonts w:ascii="Monaco" w:hAnsi="Monaco" w:cs="Monaco"/>
+          <w:b/>
+          <w:bCs/>
+          <w:color w:val="7F0055"/>
+          <w:kern w:val="0"/>
+          <w:sz w:val="22"/>
+        </w:rPr>
+        <w:t>return null</w:t>
+      </w:r>
+      <w:r>
+        <w:rPr>
+          <w:rFonts w:ascii="Monaco" w:hAnsi="Monaco" w:cs="Monaco"/>
+          <w:color w:val="000000"/>
+          <w:kern w:val="0"/>
+          <w:sz w:val="22"/>
+        </w:rPr>
+        <w:t xml:space="preserve">; </w:t>
+      </w:r>
+    </w:p>
+    <w:p>
+      <w:pPr>
+        <w:rPr>
+          <w:rFonts w:ascii="Monaco" w:hAnsi="Monaco" w:cs="Monaco"/>
+          <w:color w:val="000000"/>
+          <w:kern w:val="0"/>
+          <w:sz w:val="22"/>
+        </w:rPr>
+      </w:pPr>
+      <w:r>
+        <w:rPr>
+          <w:rFonts w:ascii="Monaco" w:hAnsi="Monaco" w:cs="Monaco"/>
+          <w:color w:val="000000"/>
+          <w:kern w:val="0"/>
+          <w:sz w:val="22"/>
+        </w:rPr>
+        <w:tab/>
+        <w:t>}</w:t>
+      </w:r>
+    </w:p>
+    <w:p>
+      <w:pPr>
+        <w:rPr>
+          <w:rFonts w:ascii="Monaco" w:hAnsi="Monaco" w:cs="Monaco"/>
+          <w:color w:val="000000"/>
+          <w:kern w:val="0"/>
+          <w:sz w:val="22"/>
+        </w:rPr>
+      </w:pPr>
     </w:p>
     <w:p>
       <w:r>
@@ -10518,10 +10660,10 @@
           <w:noProof/>
         </w:rPr>
         <w:drawing>
-          <wp:inline distT="0" distB="0" distL="0" distR="0" wp14:anchorId="5ECAB964" wp14:editId="7D6A47CC">
-            <wp:extent cx="5274310" cy="3015636"/>
+          <wp:inline distT="0" distB="0" distL="0" distR="0" wp14:anchorId="6E124B94" wp14:editId="117D4231">
+            <wp:extent cx="5274310" cy="2271494"/>
             <wp:effectExtent l="0" t="0" r="2540" b="0"/>
-            <wp:docPr id="23" name="图片 23"/>
+            <wp:docPr id="24" name="图片 24"/>
             <wp:cNvGraphicFramePr>
               <a:graphicFrameLocks xmlns:a="http://schemas.openxmlformats.org/drawingml/2006/main" noChangeAspect="1"/>
             </wp:cNvGraphicFramePr>
@@ -10541,7 +10683,7 @@
                   <pic:spPr>
                     <a:xfrm>
                       <a:off x="0" y="0"/>
-                      <a:ext cx="5274310" cy="3015636"/>
+                      <a:ext cx="5274310" cy="2271494"/>
                     </a:xfrm>
                     <a:prstGeom prst="rect">
                       <a:avLst/>
@@ -10555,15 +10697,84 @@
       </w:r>
     </w:p>
     <w:p>
+      <w:pPr>
+        <w:pStyle w:val="1"/>
+      </w:pPr>
+      <w:r>
+        <w:rPr>
+          <w:rFonts w:hint="eastAsia"/>
+        </w:rPr>
+        <w:lastRenderedPageBreak/>
+        <w:t>苹果的浏览器</w:t>
+      </w:r>
+      <w:r>
+        <w:t>Safari</w:t>
+      </w:r>
+      <w:r>
+        <w:rPr>
+          <w:rFonts w:hint="eastAsia"/>
+        </w:rPr>
+        <w:t>不支持</w:t>
+      </w:r>
+      <w:r>
+        <w:rPr>
+          <w:rFonts w:hint="eastAsia"/>
+        </w:rPr>
+        <w:t>H5</w:t>
+      </w:r>
+      <w:r>
+        <w:rPr>
+          <w:rFonts w:hint="eastAsia"/>
+        </w:rPr>
+        <w:t>的</w:t>
+      </w:r>
+      <w:proofErr w:type="spellStart"/>
+      <w:r>
+        <w:rPr>
+          <w:rFonts w:hint="eastAsia"/>
+        </w:rPr>
+        <w:t>datalist</w:t>
+      </w:r>
+      <w:proofErr w:type="spellEnd"/>
+      <w:r>
+        <w:rPr>
+          <w:rFonts w:hint="eastAsia"/>
+        </w:rPr>
+        <w:t>标签：</w:t>
+      </w:r>
+    </w:p>
+    <w:p>
+      <w:r>
+        <w:rPr>
+          <w:rFonts w:hint="eastAsia"/>
+        </w:rPr>
+        <w:t>解决方案：自己写</w:t>
+      </w:r>
+      <w:proofErr w:type="spellStart"/>
+      <w:r>
+        <w:rPr>
+          <w:rFonts w:hint="eastAsia"/>
+        </w:rPr>
+        <w:t>js</w:t>
+      </w:r>
+      <w:proofErr w:type="spellEnd"/>
+      <w:r>
+        <w:rPr>
+          <w:rFonts w:hint="eastAsia"/>
+        </w:rPr>
+        <w:t>实现</w:t>
+      </w:r>
+    </w:p>
+    <w:p>
       <w:r>
         <w:rPr>
           <w:noProof/>
         </w:rPr>
         <w:drawing>
-          <wp:inline distT="0" distB="0" distL="0" distR="0" wp14:anchorId="16699588" wp14:editId="1402D5E3">
-            <wp:extent cx="5274310" cy="3215864"/>
-            <wp:effectExtent l="0" t="0" r="2540" b="3810"/>
-            <wp:docPr id="25" name="图片 25"/>
+          <wp:inline distT="0" distB="0" distL="0" distR="0" wp14:anchorId="5ECAB964" wp14:editId="7D6A47CC">
+            <wp:extent cx="5274310" cy="3015636"/>
+            <wp:effectExtent l="0" t="0" r="2540" b="0"/>
+            <wp:docPr id="23" name="图片 23"/>
             <wp:cNvGraphicFramePr>
               <a:graphicFrameLocks xmlns:a="http://schemas.openxmlformats.org/drawingml/2006/main" noChangeAspect="1"/>
             </wp:cNvGraphicFramePr>
@@ -10583,7 +10794,7 @@
                   <pic:spPr>
                     <a:xfrm>
                       <a:off x="0" y="0"/>
-                      <a:ext cx="5274310" cy="3215864"/>
+                      <a:ext cx="5274310" cy="3015636"/>
                     </a:xfrm>
                     <a:prstGeom prst="rect">
                       <a:avLst/>
@@ -10601,12 +10812,11 @@
         <w:rPr>
           <w:noProof/>
         </w:rPr>
-        <w:lastRenderedPageBreak/>
         <w:drawing>
-          <wp:inline distT="0" distB="0" distL="0" distR="0" wp14:anchorId="5CE78522" wp14:editId="36D92551">
-            <wp:extent cx="5274310" cy="3231125"/>
-            <wp:effectExtent l="0" t="0" r="2540" b="7620"/>
-            <wp:docPr id="28" name="图片 28"/>
+          <wp:inline distT="0" distB="0" distL="0" distR="0" wp14:anchorId="16699588" wp14:editId="1402D5E3">
+            <wp:extent cx="5274310" cy="3215864"/>
+            <wp:effectExtent l="0" t="0" r="2540" b="3810"/>
+            <wp:docPr id="25" name="图片 25"/>
             <wp:cNvGraphicFramePr>
               <a:graphicFrameLocks xmlns:a="http://schemas.openxmlformats.org/drawingml/2006/main" noChangeAspect="1"/>
             </wp:cNvGraphicFramePr>
@@ -10626,7 +10836,7 @@
                   <pic:spPr>
                     <a:xfrm>
                       <a:off x="0" y="0"/>
-                      <a:ext cx="5274310" cy="3231125"/>
+                      <a:ext cx="5274310" cy="3215864"/>
                     </a:xfrm>
                     <a:prstGeom prst="rect">
                       <a:avLst/>
@@ -10644,11 +10854,12 @@
         <w:rPr>
           <w:noProof/>
         </w:rPr>
+        <w:lastRenderedPageBreak/>
         <w:drawing>
-          <wp:inline distT="0" distB="0" distL="0" distR="0" wp14:anchorId="2F965AFA" wp14:editId="7756572A">
-            <wp:extent cx="5274310" cy="3290339"/>
-            <wp:effectExtent l="0" t="0" r="2540" b="5715"/>
-            <wp:docPr id="27" name="图片 27"/>
+          <wp:inline distT="0" distB="0" distL="0" distR="0" wp14:anchorId="5CE78522" wp14:editId="36D92551">
+            <wp:extent cx="5274310" cy="3231125"/>
+            <wp:effectExtent l="0" t="0" r="2540" b="7620"/>
+            <wp:docPr id="28" name="图片 28"/>
             <wp:cNvGraphicFramePr>
               <a:graphicFrameLocks xmlns:a="http://schemas.openxmlformats.org/drawingml/2006/main" noChangeAspect="1"/>
             </wp:cNvGraphicFramePr>
@@ -10668,7 +10879,7 @@
                   <pic:spPr>
                     <a:xfrm>
                       <a:off x="0" y="0"/>
-                      <a:ext cx="5274310" cy="3290339"/>
+                      <a:ext cx="5274310" cy="3231125"/>
                     </a:xfrm>
                     <a:prstGeom prst="rect">
                       <a:avLst/>
@@ -10682,49 +10893,15 @@
       </w:r>
     </w:p>
     <w:p>
-      <w:pPr>
-        <w:pStyle w:val="1"/>
-      </w:pPr>
-      <w:proofErr w:type="gramStart"/>
-      <w:r>
-        <w:rPr>
-          <w:rFonts w:hint="eastAsia"/>
-        </w:rPr>
-        <w:lastRenderedPageBreak/>
-        <w:t>微信浏览器</w:t>
-      </w:r>
-      <w:proofErr w:type="gramEnd"/>
-      <w:r>
-        <w:rPr>
-          <w:rFonts w:hint="eastAsia"/>
-        </w:rPr>
-        <w:t>调用手机摄像头（苹果</w:t>
-      </w:r>
-      <w:proofErr w:type="gramStart"/>
-      <w:r>
-        <w:rPr>
-          <w:rFonts w:hint="eastAsia"/>
-        </w:rPr>
-        <w:t>安卓都</w:t>
-      </w:r>
-      <w:proofErr w:type="gramEnd"/>
-      <w:r>
-        <w:rPr>
-          <w:rFonts w:hint="eastAsia"/>
-        </w:rPr>
-        <w:t>可用）</w:t>
-      </w:r>
-    </w:p>
-    <w:p>
       <w:r>
         <w:rPr>
           <w:noProof/>
         </w:rPr>
         <w:drawing>
-          <wp:inline distT="0" distB="0" distL="0" distR="0" wp14:anchorId="261DCCD9" wp14:editId="53415C13">
-            <wp:extent cx="5274310" cy="3223800"/>
-            <wp:effectExtent l="0" t="0" r="2540" b="0"/>
-            <wp:docPr id="29" name="图片 29"/>
+          <wp:inline distT="0" distB="0" distL="0" distR="0" wp14:anchorId="2F965AFA" wp14:editId="7756572A">
+            <wp:extent cx="5274310" cy="3290339"/>
+            <wp:effectExtent l="0" t="0" r="2540" b="5715"/>
+            <wp:docPr id="27" name="图片 27"/>
             <wp:cNvGraphicFramePr>
               <a:graphicFrameLocks xmlns:a="http://schemas.openxmlformats.org/drawingml/2006/main" noChangeAspect="1"/>
             </wp:cNvGraphicFramePr>
@@ -10744,6 +10921,82 @@
                   <pic:spPr>
                     <a:xfrm>
                       <a:off x="0" y="0"/>
+                      <a:ext cx="5274310" cy="3290339"/>
+                    </a:xfrm>
+                    <a:prstGeom prst="rect">
+                      <a:avLst/>
+                    </a:prstGeom>
+                  </pic:spPr>
+                </pic:pic>
+              </a:graphicData>
+            </a:graphic>
+          </wp:inline>
+        </w:drawing>
+      </w:r>
+    </w:p>
+    <w:p>
+      <w:pPr>
+        <w:pStyle w:val="1"/>
+      </w:pPr>
+      <w:proofErr w:type="gramStart"/>
+      <w:r>
+        <w:rPr>
+          <w:rFonts w:hint="eastAsia"/>
+        </w:rPr>
+        <w:lastRenderedPageBreak/>
+        <w:t>微信浏览器</w:t>
+      </w:r>
+      <w:proofErr w:type="gramEnd"/>
+      <w:r>
+        <w:rPr>
+          <w:rFonts w:hint="eastAsia"/>
+        </w:rPr>
+        <w:t>调用手机摄像头（苹果</w:t>
+      </w:r>
+      <w:proofErr w:type="gramStart"/>
+      <w:r>
+        <w:rPr>
+          <w:rFonts w:hint="eastAsia"/>
+        </w:rPr>
+        <w:t>安卓都</w:t>
+      </w:r>
+      <w:proofErr w:type="gramEnd"/>
+      <w:r>
+        <w:rPr>
+          <w:rFonts w:hint="eastAsia"/>
+        </w:rPr>
+        <w:t>可用）</w:t>
+      </w:r>
+    </w:p>
+    <w:p>
+      <w:r>
+        <w:rPr>
+          <w:noProof/>
+        </w:rPr>
+        <w:drawing>
+          <wp:inline distT="0" distB="0" distL="0" distR="0" wp14:anchorId="261DCCD9" wp14:editId="53415C13">
+            <wp:extent cx="5274310" cy="3223800"/>
+            <wp:effectExtent l="0" t="0" r="2540" b="0"/>
+            <wp:docPr id="29" name="图片 29"/>
+            <wp:cNvGraphicFramePr>
+              <a:graphicFrameLocks xmlns:a="http://schemas.openxmlformats.org/drawingml/2006/main" noChangeAspect="1"/>
+            </wp:cNvGraphicFramePr>
+            <a:graphic xmlns:a="http://schemas.openxmlformats.org/drawingml/2006/main">
+              <a:graphicData uri="http://schemas.openxmlformats.org/drawingml/2006/picture">
+                <pic:pic xmlns:pic="http://schemas.openxmlformats.org/drawingml/2006/picture">
+                  <pic:nvPicPr>
+                    <pic:cNvPr id="0" name=""/>
+                    <pic:cNvPicPr/>
+                  </pic:nvPicPr>
+                  <pic:blipFill>
+                    <a:blip r:embed="rId36"/>
+                    <a:stretch>
+                      <a:fillRect/>
+                    </a:stretch>
+                  </pic:blipFill>
+                  <pic:spPr>
+                    <a:xfrm>
+                      <a:off x="0" y="0"/>
                       <a:ext cx="5274310" cy="3223800"/>
                     </a:xfrm>
                     <a:prstGeom prst="rect">
@@ -10992,7 +11245,7 @@
                     <pic:cNvPicPr/>
                   </pic:nvPicPr>
                   <pic:blipFill>
-                    <a:blip r:embed="rId36"/>
+                    <a:blip r:embed="rId37"/>
                     <a:stretch>
                       <a:fillRect/>
                     </a:stretch>
@@ -12656,6 +12909,7 @@
     <w:uiPriority w:val="59"/>
     <w:rsid w:val="009E34FF"/>
     <w:tblPr>
+      <w:tblInd w:w="0" w:type="dxa"/>
       <w:tblBorders>
         <w:top w:val="single" w:sz="4" w:space="0" w:color="auto"/>
         <w:left w:val="single" w:sz="4" w:space="0" w:color="auto"/>
@@ -12664,6 +12918,12 @@
         <w:insideH w:val="single" w:sz="4" w:space="0" w:color="auto"/>
         <w:insideV w:val="single" w:sz="4" w:space="0" w:color="auto"/>
       </w:tblBorders>
+      <w:tblCellMar>
+        <w:top w:w="0" w:type="dxa"/>
+        <w:left w:w="108" w:type="dxa"/>
+        <w:bottom w:w="0" w:type="dxa"/>
+        <w:right w:w="108" w:type="dxa"/>
+      </w:tblCellMar>
     </w:tblPr>
   </w:style>
   <w:style w:type="character" w:styleId="a8">
@@ -12782,6 +13042,21 @@
       <w:bCs/>
       <w:sz w:val="28"/>
       <w:szCs w:val="28"/>
+    </w:rPr>
+  </w:style>
+  <w:style w:type="character" w:customStyle="1" w:styleId="fontstyle01">
+    <w:name w:val="fontstyle01"/>
+    <w:basedOn w:val="a0"/>
+    <w:rsid w:val="0042205A"/>
+    <w:rPr>
+      <w:rFonts w:ascii="MicrosoftYaHei" w:hAnsi="MicrosoftYaHei" w:hint="default"/>
+      <w:b w:val="0"/>
+      <w:bCs w:val="0"/>
+      <w:i w:val="0"/>
+      <w:iCs w:val="0"/>
+      <w:color w:val="333333"/>
+      <w:sz w:val="24"/>
+      <w:szCs w:val="24"/>
     </w:rPr>
   </w:style>
 </w:styles>
@@ -13199,6 +13474,7 @@
     <w:uiPriority w:val="59"/>
     <w:rsid w:val="009E34FF"/>
     <w:tblPr>
+      <w:tblInd w:w="0" w:type="dxa"/>
       <w:tblBorders>
         <w:top w:val="single" w:sz="4" w:space="0" w:color="auto"/>
         <w:left w:val="single" w:sz="4" w:space="0" w:color="auto"/>
@@ -13207,6 +13483,12 @@
         <w:insideH w:val="single" w:sz="4" w:space="0" w:color="auto"/>
         <w:insideV w:val="single" w:sz="4" w:space="0" w:color="auto"/>
       </w:tblBorders>
+      <w:tblCellMar>
+        <w:top w:w="0" w:type="dxa"/>
+        <w:left w:w="108" w:type="dxa"/>
+        <w:bottom w:w="0" w:type="dxa"/>
+        <w:right w:w="108" w:type="dxa"/>
+      </w:tblCellMar>
     </w:tblPr>
   </w:style>
   <w:style w:type="character" w:styleId="a8">
@@ -13325,6 +13607,21 @@
       <w:bCs/>
       <w:sz w:val="28"/>
       <w:szCs w:val="28"/>
+    </w:rPr>
+  </w:style>
+  <w:style w:type="character" w:customStyle="1" w:styleId="fontstyle01">
+    <w:name w:val="fontstyle01"/>
+    <w:basedOn w:val="a0"/>
+    <w:rsid w:val="0042205A"/>
+    <w:rPr>
+      <w:rFonts w:ascii="MicrosoftYaHei" w:hAnsi="MicrosoftYaHei" w:hint="default"/>
+      <w:b w:val="0"/>
+      <w:bCs w:val="0"/>
+      <w:i w:val="0"/>
+      <w:iCs w:val="0"/>
+      <w:color w:val="333333"/>
+      <w:sz w:val="24"/>
+      <w:szCs w:val="24"/>
     </w:rPr>
   </w:style>
 </w:styles>
